--- a/TechComm/assignments/recommendation/group-report/primary-research-plan.docx
+++ b/TechComm/assignments/recommendation/group-report/primary-research-plan.docx
@@ -19,7 +19,16 @@
           <w:sz w:val="40"/>
           <w:szCs w:val="40"/>
         </w:rPr>
-        <w:t>Try-It #18: Group Debriefing for the Proposal</w:t>
+        <w:t xml:space="preserve">Try-It </w:t>
+      </w:r>
+      <w:r>
+        <w:rPr>
+          <w:b/>
+          <w:bCs/>
+          <w:sz w:val="40"/>
+          <w:szCs w:val="40"/>
+        </w:rPr>
+        <w:t>#20: Making a Primary Research Plan</w:t>
       </w:r>
     </w:p>
     <w:p>
@@ -41,44 +50,106 @@
         <w:shd w:val="clear" w:color="auto" w:fill="FCF1E8"/>
         <w:spacing w:after="0"/>
         <w:rPr>
+          <w:rFonts w:asciiTheme="minorHAnsi" w:hAnsiTheme="minorHAnsi" w:cstheme="minorHAnsi"/>
           <w:sz w:val="24"/>
           <w:szCs w:val="24"/>
         </w:rPr>
       </w:pPr>
       <w:r>
         <w:rPr>
-          <w:sz w:val="24"/>
-          <w:szCs w:val="24"/>
-        </w:rPr>
-        <w:t xml:space="preserve">Divide this activity up among your group members. There are </w:t>
-      </w:r>
-      <w:r>
-        <w:rPr>
-          <w:sz w:val="24"/>
-          <w:szCs w:val="24"/>
-        </w:rPr>
-        <w:t>five</w:t>
-      </w:r>
-      <w:r>
-        <w:rPr>
-          <w:sz w:val="24"/>
-          <w:szCs w:val="24"/>
-        </w:rPr>
-        <w:t xml:space="preserve"> sections. Each group member should take the lead for at least one section. </w:t>
-      </w:r>
-      <w:r>
-        <w:rPr>
-          <w:sz w:val="24"/>
-          <w:szCs w:val="24"/>
-        </w:rPr>
-        <w:t>Everyone in the group should contribute to and agree on the responses here</w:t>
-      </w:r>
-      <w:r>
-        <w:rPr>
+          <w:rFonts w:asciiTheme="minorHAnsi" w:hAnsiTheme="minorHAnsi" w:cstheme="minorHAnsi"/>
+          <w:sz w:val="24"/>
+          <w:szCs w:val="24"/>
+        </w:rPr>
+        <w:t>Your group’s goal with this Try-It is to d</w:t>
+      </w:r>
+      <w:r>
+        <w:rPr>
+          <w:rFonts w:asciiTheme="minorHAnsi" w:hAnsiTheme="minorHAnsi" w:cstheme="minorHAnsi"/>
+          <w:sz w:val="24"/>
+          <w:szCs w:val="24"/>
+        </w:rPr>
+        <w:t xml:space="preserve">ivide this </w:t>
+      </w:r>
+      <w:r>
+        <w:rPr>
+          <w:rFonts w:asciiTheme="minorHAnsi" w:hAnsiTheme="minorHAnsi" w:cstheme="minorHAnsi"/>
+          <w:sz w:val="24"/>
+          <w:szCs w:val="24"/>
+        </w:rPr>
+        <w:t>research tasks</w:t>
+      </w:r>
+      <w:r>
+        <w:rPr>
+          <w:rFonts w:asciiTheme="minorHAnsi" w:hAnsiTheme="minorHAnsi" w:cstheme="minorHAnsi"/>
+          <w:sz w:val="24"/>
+          <w:szCs w:val="24"/>
+        </w:rPr>
+        <w:t xml:space="preserve"> up among your group members. </w:t>
+      </w:r>
+      <w:r>
+        <w:rPr>
+          <w:rFonts w:asciiTheme="minorHAnsi" w:hAnsiTheme="minorHAnsi" w:cstheme="minorHAnsi"/>
+          <w:sz w:val="24"/>
+          <w:szCs w:val="24"/>
+        </w:rPr>
+        <w:t xml:space="preserve">Everyone in the group should </w:t>
+      </w:r>
+      <w:r>
+        <w:rPr>
+          <w:rFonts w:asciiTheme="minorHAnsi" w:hAnsiTheme="minorHAnsi" w:cstheme="minorHAnsi"/>
+          <w:sz w:val="24"/>
+          <w:szCs w:val="24"/>
+        </w:rPr>
+        <w:t xml:space="preserve">help gather </w:t>
+      </w:r>
+      <w:r>
+        <w:rPr>
+          <w:rFonts w:asciiTheme="minorHAnsi" w:hAnsiTheme="minorHAnsi" w:cstheme="minorHAnsi"/>
+          <w:sz w:val="24"/>
+          <w:szCs w:val="24"/>
+        </w:rPr>
+        <w:t>research</w:t>
+      </w:r>
+      <w:r>
+        <w:rPr>
+          <w:rFonts w:asciiTheme="minorHAnsi" w:hAnsiTheme="minorHAnsi" w:cstheme="minorHAnsi"/>
+          <w:sz w:val="24"/>
+          <w:szCs w:val="24"/>
+        </w:rPr>
+        <w:t xml:space="preserve"> on the site</w:t>
+      </w:r>
+      <w:r>
+        <w:rPr>
+          <w:rFonts w:asciiTheme="minorHAnsi" w:hAnsiTheme="minorHAnsi" w:cstheme="minorHAnsi"/>
+          <w:sz w:val="24"/>
+          <w:szCs w:val="24"/>
+        </w:rPr>
+        <w:t>, and the work should be divided as evenly as possible</w:t>
+      </w:r>
+      <w:r>
+        <w:rPr>
+          <w:rFonts w:asciiTheme="minorHAnsi" w:hAnsiTheme="minorHAnsi" w:cstheme="minorHAnsi"/>
           <w:sz w:val="24"/>
           <w:szCs w:val="24"/>
         </w:rPr>
         <w:t>.</w:t>
+      </w:r>
+      <w:r>
+        <w:rPr>
+          <w:rFonts w:asciiTheme="minorHAnsi" w:hAnsiTheme="minorHAnsi" w:cstheme="minorHAnsi"/>
+          <w:sz w:val="24"/>
+          <w:szCs w:val="24"/>
+        </w:rPr>
+        <w:t xml:space="preserve"> </w:t>
+      </w:r>
+      <w:r>
+        <w:rPr>
+          <w:rFonts w:asciiTheme="minorHAnsi" w:hAnsiTheme="minorHAnsi" w:cstheme="minorHAnsi"/>
+          <w:sz w:val="24"/>
+          <w:szCs w:val="24"/>
+        </w:rPr>
+        <w:t xml:space="preserve">The group leader can fill in this form, but everyone in the group should agree to the decisions. </w:t>
       </w:r>
     </w:p>
     <w:p>
@@ -90,531 +161,1172 @@
           <w:right w:val="single" w:sz="12" w:space="4" w:color="861F41"/>
         </w:pBdr>
         <w:shd w:val="clear" w:color="auto" w:fill="FCF1E8"/>
-        <w:spacing w:after="0"/>
-        <w:rPr>
-          <w:sz w:val="24"/>
-          <w:szCs w:val="24"/>
-        </w:rPr>
-      </w:pPr>
-      <w:r>
-        <w:rPr>
-          <w:sz w:val="24"/>
-          <w:szCs w:val="24"/>
-        </w:rPr>
-        <w:t>You can move, add, or remove page breaks as you like.</w:t>
-      </w:r>
-    </w:p>
-    <w:p>
-      <w:pPr>
-        <w:pBdr>
-          <w:top w:val="single" w:sz="12" w:space="1" w:color="861F41"/>
-          <w:left w:val="single" w:sz="12" w:space="4" w:color="861F41"/>
-          <w:bottom w:val="single" w:sz="12" w:space="1" w:color="861F41"/>
-          <w:right w:val="single" w:sz="12" w:space="4" w:color="861F41"/>
-        </w:pBdr>
-        <w:shd w:val="clear" w:color="auto" w:fill="FCF1E8"/>
-        <w:rPr>
+        <w:rPr>
+          <w:rFonts w:asciiTheme="minorHAnsi" w:hAnsiTheme="minorHAnsi" w:cstheme="minorHAnsi"/>
           <w:sz w:val="2"/>
           <w:szCs w:val="2"/>
         </w:rPr>
-      </w:pPr>
-    </w:p>
-    <w:p>
-      <w:pPr>
-        <w:pStyle w:val="Heading2"/>
-      </w:pPr>
-      <w:r>
-        <w:t>Division of Work</w:t>
-      </w:r>
-    </w:p>
-    <w:p>
-      <w:pPr>
-        <w:pStyle w:val="Boxed"/>
-        <w:spacing w:after="0"/>
-      </w:pPr>
-      <w:r>
-        <w:t xml:space="preserve">Which group member(s) </w:t>
-      </w:r>
-      <w:r>
-        <w:t xml:space="preserve">led </w:t>
-      </w:r>
-      <w:r>
-        <w:t xml:space="preserve">work on this section? </w:t>
-      </w:r>
-    </w:p>
-    <w:p>
-      <w:pPr>
-        <w:pStyle w:val="Boxed"/>
-      </w:pPr>
-      <w:r>
-        <w:t xml:space="preserve">    </w:t>
-      </w:r>
-      <w:r>
-        <w:t>Leader</w:t>
-      </w:r>
-      <w:r>
-        <w:t>(s)</w:t>
-      </w:r>
-      <w:r>
-        <w:t>:</w:t>
-      </w:r>
-    </w:p>
-    <w:p>
-      <w:pPr>
-        <w:pStyle w:val="Boxed"/>
-      </w:pPr>
-      <w:r>
-        <w:t xml:space="preserve">Summarize the work that each group member did on the proposal. If everyone participated in an activity, you </w:t>
-      </w:r>
-      <w:proofErr w:type="gramStart"/>
-      <w:r>
-        <w:t>can</w:t>
-      </w:r>
-      <w:proofErr w:type="gramEnd"/>
-      <w:r>
-        <w:t xml:space="preserve"> include a section listing that work as well.</w:t>
-      </w:r>
-    </w:p>
-    <w:p>
-      <w:pPr>
-        <w:pStyle w:val="Boxed"/>
-      </w:pPr>
-      <w:r>
-        <w:t xml:space="preserve">Here are some example responses: </w:t>
-      </w:r>
-    </w:p>
-    <w:p>
-      <w:pPr>
-        <w:pStyle w:val="Boxed"/>
-        <w:shd w:val="clear" w:color="auto" w:fill="E5E1E6"/>
-        <w:spacing w:before="320"/>
-      </w:pPr>
-      <w:r>
-        <w:rPr>
-          <w:b/>
-          <w:bCs/>
-          <w:color w:val="861F41"/>
-        </w:rPr>
-        <w:t>Padma</w:t>
-      </w:r>
-      <w:r>
-        <w:t xml:space="preserve"> is the group leader. She organized meetings and made sure everyone turned in work on time. She also wrote the proposal introduction and conclusion. She submitted the final document.</w:t>
-      </w:r>
-    </w:p>
-    <w:p>
-      <w:pPr>
-        <w:pStyle w:val="Boxed"/>
-        <w:shd w:val="clear" w:color="auto" w:fill="E5E1E6"/>
-      </w:pPr>
-      <w:r>
-        <w:rPr>
-          <w:b/>
-          <w:bCs/>
-          <w:color w:val="861F41"/>
-        </w:rPr>
-        <w:t>Everyone</w:t>
-      </w:r>
-      <w:r>
-        <w:t xml:space="preserve"> in the group helped with audience analysis and with revision once the drafts for all sections were added.</w:t>
-      </w:r>
-    </w:p>
-    <w:p>
-      <w:pPr>
-        <w:pStyle w:val="Boxed"/>
       </w:pPr>
     </w:p>
     <w:p>
       <w:pPr>
         <w:pStyle w:val="Boxed"/>
+        <w:pBdr>
+          <w:top w:val="none" w:sz="0" w:space="0" w:color="auto"/>
+          <w:left w:val="none" w:sz="0" w:space="0" w:color="auto"/>
+          <w:bottom w:val="none" w:sz="0" w:space="0" w:color="auto"/>
+          <w:right w:val="none" w:sz="0" w:space="0" w:color="auto"/>
+        </w:pBdr>
+        <w:spacing w:after="0"/>
+        <w:rPr>
+          <w:rFonts w:asciiTheme="minorHAnsi" w:hAnsiTheme="minorHAnsi"/>
+          <w:b/>
+          <w:bCs/>
+          <w:i/>
+          <w:iCs/>
+          <w:color w:val="861F41"/>
+          <w:sz w:val="24"/>
+          <w:szCs w:val="24"/>
+        </w:rPr>
+      </w:pPr>
+      <w:r>
+        <w:rPr>
+          <w:rFonts w:asciiTheme="minorHAnsi" w:hAnsiTheme="minorHAnsi"/>
+          <w:b/>
+          <w:bCs/>
+          <w:color w:val="861F41"/>
+          <w:sz w:val="24"/>
+          <w:szCs w:val="24"/>
+        </w:rPr>
+        <w:t>What kinds of primary research will your group focus on?</w:t>
+      </w:r>
+      <w:r>
+        <w:rPr>
+          <w:rFonts w:asciiTheme="minorHAnsi" w:hAnsiTheme="minorHAnsi"/>
+          <w:b/>
+          <w:bCs/>
+          <w:i/>
+          <w:iCs/>
+          <w:color w:val="861F41"/>
+          <w:sz w:val="24"/>
+          <w:szCs w:val="24"/>
+        </w:rPr>
+        <w:t xml:space="preserve"> </w:t>
+      </w:r>
+    </w:p>
+    <w:p>
+      <w:pPr>
+        <w:pStyle w:val="Boxed"/>
+        <w:pBdr>
+          <w:top w:val="none" w:sz="0" w:space="0" w:color="auto"/>
+          <w:left w:val="none" w:sz="0" w:space="0" w:color="auto"/>
+          <w:bottom w:val="none" w:sz="0" w:space="0" w:color="auto"/>
+          <w:right w:val="none" w:sz="0" w:space="0" w:color="auto"/>
+        </w:pBdr>
+        <w:rPr>
+          <w:rFonts w:asciiTheme="minorHAnsi" w:hAnsiTheme="minorHAnsi"/>
+          <w:color w:val="auto"/>
+          <w:sz w:val="24"/>
+          <w:szCs w:val="24"/>
+        </w:rPr>
+      </w:pPr>
+      <w:r>
+        <w:rPr>
+          <w:rFonts w:asciiTheme="minorHAnsi" w:hAnsiTheme="minorHAnsi"/>
+          <w:color w:val="auto"/>
+          <w:sz w:val="24"/>
+          <w:szCs w:val="24"/>
+        </w:rPr>
+        <w:t xml:space="preserve">Use the list of options under the </w:t>
+      </w:r>
+      <w:r>
+        <w:rPr>
+          <w:rFonts w:asciiTheme="minorHAnsi" w:hAnsiTheme="minorHAnsi"/>
+          <w:color w:val="auto"/>
+          <w:sz w:val="24"/>
+          <w:szCs w:val="24"/>
+        </w:rPr>
+        <w:t>“</w:t>
+      </w:r>
+      <w:r>
+        <w:rPr>
+          <w:rFonts w:asciiTheme="minorHAnsi" w:hAnsiTheme="minorHAnsi"/>
+          <w:color w:val="auto"/>
+          <w:sz w:val="24"/>
+          <w:szCs w:val="24"/>
+        </w:rPr>
+        <w:t>Primary Research for Your Recommendation Report</w:t>
+      </w:r>
+      <w:r>
+        <w:rPr>
+          <w:rFonts w:asciiTheme="minorHAnsi" w:hAnsiTheme="minorHAnsi"/>
+          <w:color w:val="auto"/>
+          <w:sz w:val="24"/>
+          <w:szCs w:val="24"/>
+        </w:rPr>
+        <w:t>”</w:t>
+      </w:r>
+      <w:r>
+        <w:rPr>
+          <w:rFonts w:asciiTheme="minorHAnsi" w:hAnsiTheme="minorHAnsi"/>
+          <w:color w:val="auto"/>
+          <w:sz w:val="24"/>
+          <w:szCs w:val="24"/>
+        </w:rPr>
+        <w:t xml:space="preserve"> heading on the </w:t>
+      </w:r>
+      <w:hyperlink r:id="rId6" w:history="1">
+        <w:r>
+          <w:rPr>
+            <w:rStyle w:val="Hyperlink"/>
+            <w:rFonts w:asciiTheme="minorHAnsi" w:hAnsiTheme="minorHAnsi"/>
+            <w:color w:val="auto"/>
+            <w:sz w:val="24"/>
+            <w:szCs w:val="24"/>
+          </w:rPr>
+          <w:t>Recommendation Report Research Guide</w:t>
+        </w:r>
+      </w:hyperlink>
+      <w:r>
+        <w:rPr>
+          <w:rFonts w:asciiTheme="minorHAnsi" w:hAnsiTheme="minorHAnsi"/>
+          <w:color w:val="auto"/>
+          <w:sz w:val="24"/>
+          <w:szCs w:val="24"/>
+        </w:rPr>
+        <w:t xml:space="preserve"> page</w:t>
+      </w:r>
+      <w:r>
+        <w:rPr>
+          <w:rFonts w:asciiTheme="minorHAnsi" w:hAnsiTheme="minorHAnsi"/>
+          <w:color w:val="auto"/>
+          <w:sz w:val="24"/>
+          <w:szCs w:val="24"/>
+        </w:rPr>
+        <w:t xml:space="preserve"> to determine the kinds of research that will be most useful for your analysis and recommendations</w:t>
+      </w:r>
+      <w:r>
+        <w:rPr>
+          <w:rFonts w:asciiTheme="minorHAnsi" w:hAnsiTheme="minorHAnsi"/>
+          <w:color w:val="auto"/>
+          <w:sz w:val="24"/>
+          <w:szCs w:val="24"/>
+        </w:rPr>
+        <w:t>.</w:t>
+      </w:r>
+    </w:p>
+    <w:p>
+      <w:pPr>
+        <w:pStyle w:val="Boxed"/>
+        <w:pBdr>
+          <w:top w:val="none" w:sz="0" w:space="0" w:color="auto"/>
+          <w:left w:val="none" w:sz="0" w:space="0" w:color="auto"/>
+          <w:bottom w:val="none" w:sz="0" w:space="0" w:color="auto"/>
+          <w:right w:val="none" w:sz="0" w:space="0" w:color="auto"/>
+        </w:pBdr>
+        <w:rPr>
+          <w:rFonts w:asciiTheme="minorHAnsi" w:hAnsiTheme="minorHAnsi"/>
+          <w:color w:val="auto"/>
+          <w:sz w:val="24"/>
+          <w:szCs w:val="24"/>
+        </w:rPr>
       </w:pPr>
     </w:p>
     <w:p>
       <w:pPr>
         <w:pStyle w:val="Boxed"/>
+        <w:pBdr>
+          <w:top w:val="none" w:sz="0" w:space="0" w:color="auto"/>
+          <w:left w:val="none" w:sz="0" w:space="0" w:color="auto"/>
+          <w:bottom w:val="none" w:sz="0" w:space="0" w:color="auto"/>
+          <w:right w:val="none" w:sz="0" w:space="0" w:color="auto"/>
+        </w:pBdr>
+        <w:rPr>
+          <w:rFonts w:asciiTheme="minorHAnsi" w:hAnsiTheme="minorHAnsi"/>
+          <w:color w:val="auto"/>
+          <w:sz w:val="24"/>
+          <w:szCs w:val="24"/>
+        </w:rPr>
       </w:pPr>
     </w:p>
     <w:p>
       <w:pPr>
         <w:pStyle w:val="Boxed"/>
+        <w:pBdr>
+          <w:top w:val="none" w:sz="0" w:space="0" w:color="auto"/>
+          <w:left w:val="none" w:sz="0" w:space="0" w:color="auto"/>
+          <w:bottom w:val="none" w:sz="0" w:space="0" w:color="auto"/>
+          <w:right w:val="none" w:sz="0" w:space="0" w:color="auto"/>
+        </w:pBdr>
+        <w:rPr>
+          <w:rFonts w:asciiTheme="minorHAnsi" w:hAnsiTheme="minorHAnsi"/>
+          <w:b/>
+          <w:bCs/>
+          <w:color w:val="861F41"/>
+          <w:sz w:val="24"/>
+          <w:szCs w:val="24"/>
+        </w:rPr>
+      </w:pPr>
+      <w:r>
+        <w:rPr>
+          <w:rFonts w:asciiTheme="minorHAnsi" w:hAnsiTheme="minorHAnsi"/>
+          <w:b/>
+          <w:bCs/>
+          <w:color w:val="861F41"/>
+          <w:sz w:val="24"/>
+          <w:szCs w:val="24"/>
+        </w:rPr>
+        <w:t xml:space="preserve">What is your Target Due Date for uploading data </w:t>
+      </w:r>
+      <w:r>
+        <w:rPr>
+          <w:rFonts w:asciiTheme="minorHAnsi" w:hAnsiTheme="minorHAnsi"/>
+          <w:b/>
+          <w:bCs/>
+          <w:color w:val="861F41"/>
+          <w:sz w:val="24"/>
+          <w:szCs w:val="24"/>
+        </w:rPr>
+        <w:t>from your primary research</w:t>
+      </w:r>
+      <w:r>
+        <w:rPr>
+          <w:rFonts w:asciiTheme="minorHAnsi" w:hAnsiTheme="minorHAnsi"/>
+          <w:b/>
+          <w:bCs/>
+          <w:color w:val="861F41"/>
+          <w:sz w:val="24"/>
+          <w:szCs w:val="24"/>
+        </w:rPr>
+        <w:t xml:space="preserve"> to your shared folder</w:t>
+      </w:r>
+      <w:r>
+        <w:rPr>
+          <w:rFonts w:asciiTheme="minorHAnsi" w:hAnsiTheme="minorHAnsi"/>
+          <w:b/>
+          <w:bCs/>
+          <w:color w:val="861F41"/>
+          <w:sz w:val="24"/>
+          <w:szCs w:val="24"/>
+        </w:rPr>
+        <w:t>?</w:t>
+      </w:r>
+    </w:p>
+    <w:p>
+      <w:pPr>
+        <w:pStyle w:val="Boxed"/>
+        <w:pBdr>
+          <w:top w:val="none" w:sz="0" w:space="0" w:color="auto"/>
+          <w:left w:val="none" w:sz="0" w:space="0" w:color="auto"/>
+          <w:bottom w:val="none" w:sz="0" w:space="0" w:color="auto"/>
+          <w:right w:val="none" w:sz="0" w:space="0" w:color="auto"/>
+        </w:pBdr>
+        <w:rPr>
+          <w:rFonts w:asciiTheme="minorHAnsi" w:hAnsiTheme="minorHAnsi"/>
+          <w:color w:val="auto"/>
+          <w:sz w:val="24"/>
+          <w:szCs w:val="24"/>
+        </w:rPr>
+      </w:pPr>
+      <w:r>
+        <w:rPr>
+          <w:rFonts w:asciiTheme="minorHAnsi" w:hAnsiTheme="minorHAnsi"/>
+          <w:color w:val="auto"/>
+          <w:sz w:val="24"/>
+          <w:szCs w:val="24"/>
+        </w:rPr>
+        <w:t xml:space="preserve">   Date: </w:t>
+      </w:r>
+    </w:p>
+    <w:p>
+      <w:pPr>
+        <w:pStyle w:val="Boxed"/>
+        <w:pBdr>
+          <w:top w:val="none" w:sz="0" w:space="0" w:color="auto"/>
+          <w:left w:val="none" w:sz="0" w:space="0" w:color="auto"/>
+          <w:bottom w:val="none" w:sz="0" w:space="0" w:color="auto"/>
+          <w:right w:val="none" w:sz="0" w:space="0" w:color="auto"/>
+        </w:pBdr>
+        <w:rPr>
+          <w:rFonts w:asciiTheme="minorHAnsi" w:hAnsiTheme="minorHAnsi"/>
+          <w:color w:val="auto"/>
+          <w:sz w:val="24"/>
+          <w:szCs w:val="24"/>
+        </w:rPr>
+      </w:pPr>
+      <w:r>
+        <w:rPr>
+          <w:rFonts w:asciiTheme="minorHAnsi" w:hAnsiTheme="minorHAnsi"/>
+          <w:color w:val="auto"/>
+          <w:sz w:val="24"/>
+          <w:szCs w:val="24"/>
+        </w:rPr>
+        <w:t xml:space="preserve">   Time:</w:t>
+      </w:r>
+    </w:p>
+    <w:p>
+      <w:pPr>
+        <w:pStyle w:val="Boxed"/>
+        <w:pBdr>
+          <w:top w:val="none" w:sz="0" w:space="0" w:color="auto"/>
+          <w:left w:val="none" w:sz="0" w:space="0" w:color="auto"/>
+          <w:bottom w:val="none" w:sz="0" w:space="0" w:color="auto"/>
+          <w:right w:val="none" w:sz="0" w:space="0" w:color="auto"/>
+        </w:pBdr>
+        <w:rPr>
+          <w:rFonts w:asciiTheme="minorHAnsi" w:hAnsiTheme="minorHAnsi"/>
+          <w:color w:val="auto"/>
+          <w:sz w:val="24"/>
+          <w:szCs w:val="24"/>
+        </w:rPr>
       </w:pPr>
     </w:p>
     <w:p>
       <w:pPr>
         <w:pStyle w:val="Boxed"/>
+        <w:pBdr>
+          <w:top w:val="none" w:sz="0" w:space="0" w:color="auto"/>
+          <w:left w:val="none" w:sz="0" w:space="0" w:color="auto"/>
+          <w:bottom w:val="none" w:sz="0" w:space="0" w:color="auto"/>
+          <w:right w:val="none" w:sz="0" w:space="0" w:color="auto"/>
+        </w:pBdr>
+        <w:rPr>
+          <w:rFonts w:asciiTheme="minorHAnsi" w:hAnsiTheme="minorHAnsi"/>
+          <w:color w:val="auto"/>
+          <w:sz w:val="24"/>
+          <w:szCs w:val="24"/>
+        </w:rPr>
       </w:pPr>
+      <w:r>
+        <w:rPr>
+          <w:rFonts w:asciiTheme="minorHAnsi" w:hAnsiTheme="minorHAnsi"/>
+          <w:b/>
+          <w:bCs/>
+          <w:color w:val="861F41"/>
+          <w:sz w:val="24"/>
+          <w:szCs w:val="24"/>
+        </w:rPr>
+        <w:t>What will each group member work on?</w:t>
+      </w:r>
+      <w:r>
+        <w:rPr>
+          <w:rFonts w:asciiTheme="minorHAnsi" w:hAnsiTheme="minorHAnsi"/>
+          <w:b/>
+          <w:bCs/>
+          <w:color w:val="861F41"/>
+          <w:sz w:val="24"/>
+          <w:szCs w:val="24"/>
+        </w:rPr>
+        <w:br/>
+      </w:r>
+      <w:r>
+        <w:rPr>
+          <w:rFonts w:asciiTheme="minorHAnsi" w:hAnsiTheme="minorHAnsi"/>
+          <w:color w:val="auto"/>
+          <w:sz w:val="24"/>
+          <w:szCs w:val="24"/>
+        </w:rPr>
+        <w:t>Fill in the table below with the details your group</w:t>
+      </w:r>
+      <w:r>
+        <w:rPr>
+          <w:rFonts w:asciiTheme="minorHAnsi" w:hAnsiTheme="minorHAnsi"/>
+          <w:color w:val="auto"/>
+          <w:sz w:val="24"/>
+          <w:szCs w:val="24"/>
+        </w:rPr>
+        <w:t xml:space="preserve"> has agreed on</w:t>
+      </w:r>
+      <w:r>
+        <w:rPr>
+          <w:rFonts w:asciiTheme="minorHAnsi" w:hAnsiTheme="minorHAnsi"/>
+          <w:color w:val="auto"/>
+          <w:sz w:val="24"/>
+          <w:szCs w:val="24"/>
+        </w:rPr>
+        <w:t xml:space="preserve">. </w:t>
+      </w:r>
+      <w:r>
+        <w:rPr>
+          <w:rFonts w:asciiTheme="minorHAnsi" w:hAnsiTheme="minorHAnsi"/>
+          <w:color w:val="auto"/>
+          <w:sz w:val="24"/>
+          <w:szCs w:val="24"/>
+        </w:rPr>
+        <w:t>List all group members and d</w:t>
+      </w:r>
+      <w:r>
+        <w:rPr>
+          <w:rFonts w:asciiTheme="minorHAnsi" w:hAnsiTheme="minorHAnsi"/>
+          <w:color w:val="auto"/>
+          <w:sz w:val="24"/>
+          <w:szCs w:val="24"/>
+        </w:rPr>
+        <w:t>ivide the work as evenly as possible.</w:t>
+      </w:r>
+      <w:r>
+        <w:rPr>
+          <w:rFonts w:asciiTheme="minorHAnsi" w:hAnsiTheme="minorHAnsi"/>
+          <w:color w:val="auto"/>
+          <w:sz w:val="24"/>
+          <w:szCs w:val="24"/>
+        </w:rPr>
+        <w:t xml:space="preserve"> </w:t>
+      </w:r>
+      <w:r>
+        <w:rPr>
+          <w:rFonts w:asciiTheme="minorHAnsi" w:hAnsiTheme="minorHAnsi"/>
+          <w:color w:val="auto"/>
+          <w:sz w:val="24"/>
+          <w:szCs w:val="24"/>
+        </w:rPr>
+        <w:t xml:space="preserve">If someone is not participating in this activity, indicate </w:t>
+      </w:r>
+      <w:r>
+        <w:rPr>
+          <w:rFonts w:asciiTheme="minorHAnsi" w:hAnsiTheme="minorHAnsi"/>
+          <w:color w:val="auto"/>
+          <w:sz w:val="24"/>
+          <w:szCs w:val="24"/>
+        </w:rPr>
+        <w:t>that they are Missing.</w:t>
+      </w:r>
     </w:p>
+    <w:tbl>
+      <w:tblPr>
+        <w:tblStyle w:val="TableGrid"/>
+        <w:tblW w:w="13855" w:type="dxa"/>
+        <w:tblLook w:val="04A0" w:firstRow="1" w:lastRow="0" w:firstColumn="1" w:lastColumn="0" w:noHBand="0" w:noVBand="1"/>
+      </w:tblPr>
+      <w:tblGrid>
+        <w:gridCol w:w="2875"/>
+        <w:gridCol w:w="1530"/>
+        <w:gridCol w:w="4725"/>
+        <w:gridCol w:w="4725"/>
+      </w:tblGrid>
+      <w:tr>
+        <w:tc>
+          <w:tcPr>
+            <w:tcW w:w="2875" w:type="dxa"/>
+            <w:shd w:val="clear" w:color="auto" w:fill="FCF1E8"/>
+          </w:tcPr>
+          <w:p>
+            <w:pPr>
+              <w:pStyle w:val="Boxed"/>
+              <w:pBdr>
+                <w:top w:val="none" w:sz="0" w:space="0" w:color="auto"/>
+                <w:left w:val="none" w:sz="0" w:space="0" w:color="auto"/>
+                <w:bottom w:val="none" w:sz="0" w:space="0" w:color="auto"/>
+                <w:right w:val="none" w:sz="0" w:space="0" w:color="auto"/>
+              </w:pBdr>
+              <w:rPr>
+                <w:rFonts w:asciiTheme="minorHAnsi" w:hAnsiTheme="minorHAnsi"/>
+                <w:b/>
+                <w:bCs/>
+                <w:color w:val="861F41"/>
+                <w:sz w:val="24"/>
+                <w:szCs w:val="24"/>
+              </w:rPr>
+            </w:pPr>
+            <w:r>
+              <w:rPr>
+                <w:rFonts w:asciiTheme="minorHAnsi" w:hAnsiTheme="minorHAnsi"/>
+                <w:b/>
+                <w:bCs/>
+                <w:color w:val="861F41"/>
+                <w:sz w:val="24"/>
+                <w:szCs w:val="24"/>
+              </w:rPr>
+              <w:t xml:space="preserve">Member Names </w:t>
+            </w:r>
+          </w:p>
+        </w:tc>
+        <w:tc>
+          <w:tcPr>
+            <w:tcW w:w="1530" w:type="dxa"/>
+            <w:shd w:val="clear" w:color="auto" w:fill="FCF1E8"/>
+          </w:tcPr>
+          <w:p>
+            <w:pPr>
+              <w:pStyle w:val="Boxed"/>
+              <w:pBdr>
+                <w:top w:val="none" w:sz="0" w:space="0" w:color="auto"/>
+                <w:left w:val="none" w:sz="0" w:space="0" w:color="auto"/>
+                <w:bottom w:val="none" w:sz="0" w:space="0" w:color="auto"/>
+                <w:right w:val="none" w:sz="0" w:space="0" w:color="auto"/>
+              </w:pBdr>
+              <w:rPr>
+                <w:rFonts w:asciiTheme="minorHAnsi" w:hAnsiTheme="minorHAnsi"/>
+                <w:b/>
+                <w:bCs/>
+                <w:color w:val="861F41"/>
+                <w:sz w:val="24"/>
+                <w:szCs w:val="24"/>
+              </w:rPr>
+            </w:pPr>
+            <w:r>
+              <w:rPr>
+                <w:rFonts w:asciiTheme="minorHAnsi" w:hAnsiTheme="minorHAnsi"/>
+                <w:b/>
+                <w:bCs/>
+                <w:color w:val="861F41"/>
+                <w:sz w:val="24"/>
+                <w:szCs w:val="24"/>
+              </w:rPr>
+              <w:t>Missing?</w:t>
+            </w:r>
+          </w:p>
+        </w:tc>
+        <w:tc>
+          <w:tcPr>
+            <w:tcW w:w="4725" w:type="dxa"/>
+            <w:shd w:val="clear" w:color="auto" w:fill="FCF1E8"/>
+          </w:tcPr>
+          <w:p>
+            <w:pPr>
+              <w:pStyle w:val="Boxed"/>
+              <w:pBdr>
+                <w:top w:val="none" w:sz="0" w:space="0" w:color="auto"/>
+                <w:left w:val="none" w:sz="0" w:space="0" w:color="auto"/>
+                <w:bottom w:val="none" w:sz="0" w:space="0" w:color="auto"/>
+                <w:right w:val="none" w:sz="0" w:space="0" w:color="auto"/>
+              </w:pBdr>
+              <w:rPr>
+                <w:rFonts w:asciiTheme="minorHAnsi" w:hAnsiTheme="minorHAnsi"/>
+                <w:b/>
+                <w:bCs/>
+                <w:color w:val="861F41"/>
+                <w:sz w:val="24"/>
+                <w:szCs w:val="24"/>
+              </w:rPr>
+            </w:pPr>
+            <w:r>
+              <w:rPr>
+                <w:rFonts w:asciiTheme="minorHAnsi" w:hAnsiTheme="minorHAnsi"/>
+                <w:b/>
+                <w:bCs/>
+                <w:color w:val="861F41"/>
+                <w:sz w:val="24"/>
+                <w:szCs w:val="24"/>
+              </w:rPr>
+              <w:t>What Kind of Primary Research?</w:t>
+            </w:r>
+          </w:p>
+        </w:tc>
+        <w:tc>
+          <w:tcPr>
+            <w:tcW w:w="4725" w:type="dxa"/>
+            <w:shd w:val="clear" w:color="auto" w:fill="FCF1E8"/>
+          </w:tcPr>
+          <w:p>
+            <w:pPr>
+              <w:pStyle w:val="Boxed"/>
+              <w:pBdr>
+                <w:top w:val="none" w:sz="0" w:space="0" w:color="auto"/>
+                <w:left w:val="none" w:sz="0" w:space="0" w:color="auto"/>
+                <w:bottom w:val="none" w:sz="0" w:space="0" w:color="auto"/>
+                <w:right w:val="none" w:sz="0" w:space="0" w:color="auto"/>
+              </w:pBdr>
+              <w:rPr>
+                <w:rFonts w:asciiTheme="minorHAnsi" w:hAnsiTheme="minorHAnsi"/>
+                <w:b/>
+                <w:bCs/>
+                <w:color w:val="861F41"/>
+                <w:sz w:val="24"/>
+                <w:szCs w:val="24"/>
+              </w:rPr>
+            </w:pPr>
+            <w:r>
+              <w:rPr>
+                <w:rFonts w:asciiTheme="minorHAnsi" w:hAnsiTheme="minorHAnsi"/>
+                <w:b/>
+                <w:bCs/>
+                <w:color w:val="861F41"/>
+                <w:sz w:val="24"/>
+                <w:szCs w:val="24"/>
+              </w:rPr>
+              <w:t>Which Pages on the Website?</w:t>
+            </w:r>
+          </w:p>
+        </w:tc>
+      </w:tr>
+      <w:tr>
+        <w:tc>
+          <w:tcPr>
+            <w:tcW w:w="2875" w:type="dxa"/>
+          </w:tcPr>
+          <w:p>
+            <w:pPr>
+              <w:pStyle w:val="Boxed"/>
+              <w:pBdr>
+                <w:top w:val="none" w:sz="0" w:space="0" w:color="auto"/>
+                <w:left w:val="none" w:sz="0" w:space="0" w:color="auto"/>
+                <w:bottom w:val="none" w:sz="0" w:space="0" w:color="auto"/>
+                <w:right w:val="none" w:sz="0" w:space="0" w:color="auto"/>
+              </w:pBdr>
+              <w:rPr>
+                <w:rFonts w:asciiTheme="minorHAnsi" w:hAnsiTheme="minorHAnsi"/>
+                <w:color w:val="auto"/>
+                <w:sz w:val="24"/>
+                <w:szCs w:val="24"/>
+              </w:rPr>
+            </w:pPr>
+          </w:p>
+        </w:tc>
+        <w:tc>
+          <w:tcPr>
+            <w:tcW w:w="1530" w:type="dxa"/>
+          </w:tcPr>
+          <w:p>
+            <w:pPr>
+              <w:pStyle w:val="Boxed"/>
+              <w:pBdr>
+                <w:top w:val="none" w:sz="0" w:space="0" w:color="auto"/>
+                <w:left w:val="none" w:sz="0" w:space="0" w:color="auto"/>
+                <w:bottom w:val="none" w:sz="0" w:space="0" w:color="auto"/>
+                <w:right w:val="none" w:sz="0" w:space="0" w:color="auto"/>
+              </w:pBdr>
+              <w:rPr>
+                <w:rFonts w:asciiTheme="minorHAnsi" w:hAnsiTheme="minorHAnsi"/>
+                <w:color w:val="auto"/>
+                <w:sz w:val="24"/>
+                <w:szCs w:val="24"/>
+              </w:rPr>
+            </w:pPr>
+          </w:p>
+        </w:tc>
+        <w:tc>
+          <w:tcPr>
+            <w:tcW w:w="4725" w:type="dxa"/>
+          </w:tcPr>
+          <w:p>
+            <w:pPr>
+              <w:pStyle w:val="Boxed"/>
+              <w:pBdr>
+                <w:top w:val="none" w:sz="0" w:space="0" w:color="auto"/>
+                <w:left w:val="none" w:sz="0" w:space="0" w:color="auto"/>
+                <w:bottom w:val="none" w:sz="0" w:space="0" w:color="auto"/>
+                <w:right w:val="none" w:sz="0" w:space="0" w:color="auto"/>
+              </w:pBdr>
+              <w:rPr>
+                <w:rFonts w:asciiTheme="minorHAnsi" w:hAnsiTheme="minorHAnsi"/>
+                <w:color w:val="auto"/>
+                <w:sz w:val="24"/>
+                <w:szCs w:val="24"/>
+              </w:rPr>
+            </w:pPr>
+          </w:p>
+        </w:tc>
+        <w:tc>
+          <w:tcPr>
+            <w:tcW w:w="4725" w:type="dxa"/>
+          </w:tcPr>
+          <w:p>
+            <w:pPr>
+              <w:pStyle w:val="Boxed"/>
+              <w:pBdr>
+                <w:top w:val="none" w:sz="0" w:space="0" w:color="auto"/>
+                <w:left w:val="none" w:sz="0" w:space="0" w:color="auto"/>
+                <w:bottom w:val="none" w:sz="0" w:space="0" w:color="auto"/>
+                <w:right w:val="none" w:sz="0" w:space="0" w:color="auto"/>
+              </w:pBdr>
+              <w:rPr>
+                <w:rFonts w:asciiTheme="minorHAnsi" w:hAnsiTheme="minorHAnsi"/>
+                <w:color w:val="auto"/>
+                <w:sz w:val="24"/>
+                <w:szCs w:val="24"/>
+              </w:rPr>
+            </w:pPr>
+          </w:p>
+        </w:tc>
+      </w:tr>
+      <w:tr>
+        <w:tc>
+          <w:tcPr>
+            <w:tcW w:w="2875" w:type="dxa"/>
+            <w:shd w:val="clear" w:color="auto" w:fill="F2F2F2" w:themeFill="background1" w:themeFillShade="F2"/>
+          </w:tcPr>
+          <w:p>
+            <w:pPr>
+              <w:pStyle w:val="Boxed"/>
+              <w:pBdr>
+                <w:top w:val="none" w:sz="0" w:space="0" w:color="auto"/>
+                <w:left w:val="none" w:sz="0" w:space="0" w:color="auto"/>
+                <w:bottom w:val="none" w:sz="0" w:space="0" w:color="auto"/>
+                <w:right w:val="none" w:sz="0" w:space="0" w:color="auto"/>
+              </w:pBdr>
+              <w:rPr>
+                <w:rFonts w:asciiTheme="minorHAnsi" w:hAnsiTheme="minorHAnsi"/>
+                <w:color w:val="auto"/>
+                <w:sz w:val="24"/>
+                <w:szCs w:val="24"/>
+              </w:rPr>
+            </w:pPr>
+          </w:p>
+        </w:tc>
+        <w:tc>
+          <w:tcPr>
+            <w:tcW w:w="1530" w:type="dxa"/>
+            <w:shd w:val="clear" w:color="auto" w:fill="F2F2F2" w:themeFill="background1" w:themeFillShade="F2"/>
+          </w:tcPr>
+          <w:p>
+            <w:pPr>
+              <w:pStyle w:val="Boxed"/>
+              <w:pBdr>
+                <w:top w:val="none" w:sz="0" w:space="0" w:color="auto"/>
+                <w:left w:val="none" w:sz="0" w:space="0" w:color="auto"/>
+                <w:bottom w:val="none" w:sz="0" w:space="0" w:color="auto"/>
+                <w:right w:val="none" w:sz="0" w:space="0" w:color="auto"/>
+              </w:pBdr>
+              <w:rPr>
+                <w:rFonts w:asciiTheme="minorHAnsi" w:hAnsiTheme="minorHAnsi"/>
+                <w:color w:val="auto"/>
+                <w:sz w:val="24"/>
+                <w:szCs w:val="24"/>
+              </w:rPr>
+            </w:pPr>
+          </w:p>
+        </w:tc>
+        <w:tc>
+          <w:tcPr>
+            <w:tcW w:w="4725" w:type="dxa"/>
+            <w:shd w:val="clear" w:color="auto" w:fill="F2F2F2" w:themeFill="background1" w:themeFillShade="F2"/>
+          </w:tcPr>
+          <w:p>
+            <w:pPr>
+              <w:pStyle w:val="Boxed"/>
+              <w:pBdr>
+                <w:top w:val="none" w:sz="0" w:space="0" w:color="auto"/>
+                <w:left w:val="none" w:sz="0" w:space="0" w:color="auto"/>
+                <w:bottom w:val="none" w:sz="0" w:space="0" w:color="auto"/>
+                <w:right w:val="none" w:sz="0" w:space="0" w:color="auto"/>
+              </w:pBdr>
+              <w:rPr>
+                <w:rFonts w:asciiTheme="minorHAnsi" w:hAnsiTheme="minorHAnsi"/>
+                <w:color w:val="auto"/>
+                <w:sz w:val="24"/>
+                <w:szCs w:val="24"/>
+              </w:rPr>
+            </w:pPr>
+          </w:p>
+        </w:tc>
+        <w:tc>
+          <w:tcPr>
+            <w:tcW w:w="4725" w:type="dxa"/>
+            <w:shd w:val="clear" w:color="auto" w:fill="F2F2F2" w:themeFill="background1" w:themeFillShade="F2"/>
+          </w:tcPr>
+          <w:p>
+            <w:pPr>
+              <w:pStyle w:val="Boxed"/>
+              <w:pBdr>
+                <w:top w:val="none" w:sz="0" w:space="0" w:color="auto"/>
+                <w:left w:val="none" w:sz="0" w:space="0" w:color="auto"/>
+                <w:bottom w:val="none" w:sz="0" w:space="0" w:color="auto"/>
+                <w:right w:val="none" w:sz="0" w:space="0" w:color="auto"/>
+              </w:pBdr>
+              <w:rPr>
+                <w:rFonts w:asciiTheme="minorHAnsi" w:hAnsiTheme="minorHAnsi"/>
+                <w:color w:val="auto"/>
+                <w:sz w:val="24"/>
+                <w:szCs w:val="24"/>
+              </w:rPr>
+            </w:pPr>
+          </w:p>
+        </w:tc>
+      </w:tr>
+      <w:tr>
+        <w:tc>
+          <w:tcPr>
+            <w:tcW w:w="2875" w:type="dxa"/>
+          </w:tcPr>
+          <w:p>
+            <w:pPr>
+              <w:pStyle w:val="Boxed"/>
+              <w:pBdr>
+                <w:top w:val="none" w:sz="0" w:space="0" w:color="auto"/>
+                <w:left w:val="none" w:sz="0" w:space="0" w:color="auto"/>
+                <w:bottom w:val="none" w:sz="0" w:space="0" w:color="auto"/>
+                <w:right w:val="none" w:sz="0" w:space="0" w:color="auto"/>
+              </w:pBdr>
+              <w:rPr>
+                <w:rFonts w:asciiTheme="minorHAnsi" w:hAnsiTheme="minorHAnsi"/>
+                <w:color w:val="auto"/>
+                <w:sz w:val="24"/>
+                <w:szCs w:val="24"/>
+              </w:rPr>
+            </w:pPr>
+          </w:p>
+        </w:tc>
+        <w:tc>
+          <w:tcPr>
+            <w:tcW w:w="1530" w:type="dxa"/>
+          </w:tcPr>
+          <w:p>
+            <w:pPr>
+              <w:pStyle w:val="Boxed"/>
+              <w:pBdr>
+                <w:top w:val="none" w:sz="0" w:space="0" w:color="auto"/>
+                <w:left w:val="none" w:sz="0" w:space="0" w:color="auto"/>
+                <w:bottom w:val="none" w:sz="0" w:space="0" w:color="auto"/>
+                <w:right w:val="none" w:sz="0" w:space="0" w:color="auto"/>
+              </w:pBdr>
+              <w:rPr>
+                <w:rFonts w:asciiTheme="minorHAnsi" w:hAnsiTheme="minorHAnsi"/>
+                <w:color w:val="auto"/>
+                <w:sz w:val="24"/>
+                <w:szCs w:val="24"/>
+              </w:rPr>
+            </w:pPr>
+          </w:p>
+        </w:tc>
+        <w:tc>
+          <w:tcPr>
+            <w:tcW w:w="4725" w:type="dxa"/>
+          </w:tcPr>
+          <w:p>
+            <w:pPr>
+              <w:pStyle w:val="Boxed"/>
+              <w:pBdr>
+                <w:top w:val="none" w:sz="0" w:space="0" w:color="auto"/>
+                <w:left w:val="none" w:sz="0" w:space="0" w:color="auto"/>
+                <w:bottom w:val="none" w:sz="0" w:space="0" w:color="auto"/>
+                <w:right w:val="none" w:sz="0" w:space="0" w:color="auto"/>
+              </w:pBdr>
+              <w:rPr>
+                <w:rFonts w:asciiTheme="minorHAnsi" w:hAnsiTheme="minorHAnsi"/>
+                <w:color w:val="auto"/>
+                <w:sz w:val="24"/>
+                <w:szCs w:val="24"/>
+              </w:rPr>
+            </w:pPr>
+          </w:p>
+        </w:tc>
+        <w:tc>
+          <w:tcPr>
+            <w:tcW w:w="4725" w:type="dxa"/>
+          </w:tcPr>
+          <w:p>
+            <w:pPr>
+              <w:pStyle w:val="Boxed"/>
+              <w:pBdr>
+                <w:top w:val="none" w:sz="0" w:space="0" w:color="auto"/>
+                <w:left w:val="none" w:sz="0" w:space="0" w:color="auto"/>
+                <w:bottom w:val="none" w:sz="0" w:space="0" w:color="auto"/>
+                <w:right w:val="none" w:sz="0" w:space="0" w:color="auto"/>
+              </w:pBdr>
+              <w:rPr>
+                <w:rFonts w:asciiTheme="minorHAnsi" w:hAnsiTheme="minorHAnsi"/>
+                <w:color w:val="auto"/>
+                <w:sz w:val="24"/>
+                <w:szCs w:val="24"/>
+              </w:rPr>
+            </w:pPr>
+          </w:p>
+        </w:tc>
+      </w:tr>
+      <w:tr>
+        <w:tc>
+          <w:tcPr>
+            <w:tcW w:w="2875" w:type="dxa"/>
+            <w:shd w:val="clear" w:color="auto" w:fill="F2F2F2" w:themeFill="background1" w:themeFillShade="F2"/>
+          </w:tcPr>
+          <w:p>
+            <w:pPr>
+              <w:pStyle w:val="Boxed"/>
+              <w:pBdr>
+                <w:top w:val="none" w:sz="0" w:space="0" w:color="auto"/>
+                <w:left w:val="none" w:sz="0" w:space="0" w:color="auto"/>
+                <w:bottom w:val="none" w:sz="0" w:space="0" w:color="auto"/>
+                <w:right w:val="none" w:sz="0" w:space="0" w:color="auto"/>
+              </w:pBdr>
+              <w:rPr>
+                <w:rFonts w:asciiTheme="minorHAnsi" w:hAnsiTheme="minorHAnsi"/>
+                <w:color w:val="auto"/>
+                <w:sz w:val="24"/>
+                <w:szCs w:val="24"/>
+              </w:rPr>
+            </w:pPr>
+          </w:p>
+        </w:tc>
+        <w:tc>
+          <w:tcPr>
+            <w:tcW w:w="1530" w:type="dxa"/>
+            <w:shd w:val="clear" w:color="auto" w:fill="F2F2F2" w:themeFill="background1" w:themeFillShade="F2"/>
+          </w:tcPr>
+          <w:p>
+            <w:pPr>
+              <w:pStyle w:val="Boxed"/>
+              <w:pBdr>
+                <w:top w:val="none" w:sz="0" w:space="0" w:color="auto"/>
+                <w:left w:val="none" w:sz="0" w:space="0" w:color="auto"/>
+                <w:bottom w:val="none" w:sz="0" w:space="0" w:color="auto"/>
+                <w:right w:val="none" w:sz="0" w:space="0" w:color="auto"/>
+              </w:pBdr>
+              <w:rPr>
+                <w:rFonts w:asciiTheme="minorHAnsi" w:hAnsiTheme="minorHAnsi"/>
+                <w:color w:val="auto"/>
+                <w:sz w:val="24"/>
+                <w:szCs w:val="24"/>
+              </w:rPr>
+            </w:pPr>
+          </w:p>
+        </w:tc>
+        <w:tc>
+          <w:tcPr>
+            <w:tcW w:w="4725" w:type="dxa"/>
+            <w:shd w:val="clear" w:color="auto" w:fill="F2F2F2" w:themeFill="background1" w:themeFillShade="F2"/>
+          </w:tcPr>
+          <w:p>
+            <w:pPr>
+              <w:pStyle w:val="Boxed"/>
+              <w:pBdr>
+                <w:top w:val="none" w:sz="0" w:space="0" w:color="auto"/>
+                <w:left w:val="none" w:sz="0" w:space="0" w:color="auto"/>
+                <w:bottom w:val="none" w:sz="0" w:space="0" w:color="auto"/>
+                <w:right w:val="none" w:sz="0" w:space="0" w:color="auto"/>
+              </w:pBdr>
+              <w:rPr>
+                <w:rFonts w:asciiTheme="minorHAnsi" w:hAnsiTheme="minorHAnsi"/>
+                <w:color w:val="auto"/>
+                <w:sz w:val="24"/>
+                <w:szCs w:val="24"/>
+              </w:rPr>
+            </w:pPr>
+          </w:p>
+        </w:tc>
+        <w:tc>
+          <w:tcPr>
+            <w:tcW w:w="4725" w:type="dxa"/>
+            <w:shd w:val="clear" w:color="auto" w:fill="F2F2F2" w:themeFill="background1" w:themeFillShade="F2"/>
+          </w:tcPr>
+          <w:p>
+            <w:pPr>
+              <w:pStyle w:val="Boxed"/>
+              <w:pBdr>
+                <w:top w:val="none" w:sz="0" w:space="0" w:color="auto"/>
+                <w:left w:val="none" w:sz="0" w:space="0" w:color="auto"/>
+                <w:bottom w:val="none" w:sz="0" w:space="0" w:color="auto"/>
+                <w:right w:val="none" w:sz="0" w:space="0" w:color="auto"/>
+              </w:pBdr>
+              <w:rPr>
+                <w:rFonts w:asciiTheme="minorHAnsi" w:hAnsiTheme="minorHAnsi"/>
+                <w:color w:val="auto"/>
+                <w:sz w:val="24"/>
+                <w:szCs w:val="24"/>
+              </w:rPr>
+            </w:pPr>
+          </w:p>
+        </w:tc>
+      </w:tr>
+      <w:tr>
+        <w:tc>
+          <w:tcPr>
+            <w:tcW w:w="2875" w:type="dxa"/>
+          </w:tcPr>
+          <w:p>
+            <w:pPr>
+              <w:pStyle w:val="Boxed"/>
+              <w:pBdr>
+                <w:top w:val="none" w:sz="0" w:space="0" w:color="auto"/>
+                <w:left w:val="none" w:sz="0" w:space="0" w:color="auto"/>
+                <w:bottom w:val="none" w:sz="0" w:space="0" w:color="auto"/>
+                <w:right w:val="none" w:sz="0" w:space="0" w:color="auto"/>
+              </w:pBdr>
+              <w:rPr>
+                <w:rFonts w:asciiTheme="minorHAnsi" w:hAnsiTheme="minorHAnsi"/>
+                <w:color w:val="auto"/>
+                <w:sz w:val="24"/>
+                <w:szCs w:val="24"/>
+              </w:rPr>
+            </w:pPr>
+          </w:p>
+        </w:tc>
+        <w:tc>
+          <w:tcPr>
+            <w:tcW w:w="1530" w:type="dxa"/>
+          </w:tcPr>
+          <w:p>
+            <w:pPr>
+              <w:pStyle w:val="Boxed"/>
+              <w:pBdr>
+                <w:top w:val="none" w:sz="0" w:space="0" w:color="auto"/>
+                <w:left w:val="none" w:sz="0" w:space="0" w:color="auto"/>
+                <w:bottom w:val="none" w:sz="0" w:space="0" w:color="auto"/>
+                <w:right w:val="none" w:sz="0" w:space="0" w:color="auto"/>
+              </w:pBdr>
+              <w:rPr>
+                <w:rFonts w:asciiTheme="minorHAnsi" w:hAnsiTheme="minorHAnsi"/>
+                <w:color w:val="auto"/>
+                <w:sz w:val="24"/>
+                <w:szCs w:val="24"/>
+              </w:rPr>
+            </w:pPr>
+          </w:p>
+        </w:tc>
+        <w:tc>
+          <w:tcPr>
+            <w:tcW w:w="4725" w:type="dxa"/>
+          </w:tcPr>
+          <w:p>
+            <w:pPr>
+              <w:pStyle w:val="Boxed"/>
+              <w:pBdr>
+                <w:top w:val="none" w:sz="0" w:space="0" w:color="auto"/>
+                <w:left w:val="none" w:sz="0" w:space="0" w:color="auto"/>
+                <w:bottom w:val="none" w:sz="0" w:space="0" w:color="auto"/>
+                <w:right w:val="none" w:sz="0" w:space="0" w:color="auto"/>
+              </w:pBdr>
+              <w:rPr>
+                <w:rFonts w:asciiTheme="minorHAnsi" w:hAnsiTheme="minorHAnsi"/>
+                <w:color w:val="auto"/>
+                <w:sz w:val="24"/>
+                <w:szCs w:val="24"/>
+              </w:rPr>
+            </w:pPr>
+          </w:p>
+        </w:tc>
+        <w:tc>
+          <w:tcPr>
+            <w:tcW w:w="4725" w:type="dxa"/>
+          </w:tcPr>
+          <w:p>
+            <w:pPr>
+              <w:pStyle w:val="Boxed"/>
+              <w:pBdr>
+                <w:top w:val="none" w:sz="0" w:space="0" w:color="auto"/>
+                <w:left w:val="none" w:sz="0" w:space="0" w:color="auto"/>
+                <w:bottom w:val="none" w:sz="0" w:space="0" w:color="auto"/>
+                <w:right w:val="none" w:sz="0" w:space="0" w:color="auto"/>
+              </w:pBdr>
+              <w:rPr>
+                <w:rFonts w:asciiTheme="minorHAnsi" w:hAnsiTheme="minorHAnsi"/>
+                <w:color w:val="auto"/>
+                <w:sz w:val="24"/>
+                <w:szCs w:val="24"/>
+              </w:rPr>
+            </w:pPr>
+          </w:p>
+        </w:tc>
+      </w:tr>
+      <w:tr>
+        <w:tc>
+          <w:tcPr>
+            <w:tcW w:w="2875" w:type="dxa"/>
+            <w:shd w:val="clear" w:color="auto" w:fill="F2F2F2" w:themeFill="background1" w:themeFillShade="F2"/>
+          </w:tcPr>
+          <w:p>
+            <w:pPr>
+              <w:pStyle w:val="Boxed"/>
+              <w:pBdr>
+                <w:top w:val="none" w:sz="0" w:space="0" w:color="auto"/>
+                <w:left w:val="none" w:sz="0" w:space="0" w:color="auto"/>
+                <w:bottom w:val="none" w:sz="0" w:space="0" w:color="auto"/>
+                <w:right w:val="none" w:sz="0" w:space="0" w:color="auto"/>
+              </w:pBdr>
+              <w:rPr>
+                <w:rFonts w:asciiTheme="minorHAnsi" w:hAnsiTheme="minorHAnsi"/>
+                <w:color w:val="auto"/>
+                <w:sz w:val="24"/>
+                <w:szCs w:val="24"/>
+              </w:rPr>
+            </w:pPr>
+          </w:p>
+        </w:tc>
+        <w:tc>
+          <w:tcPr>
+            <w:tcW w:w="1530" w:type="dxa"/>
+            <w:shd w:val="clear" w:color="auto" w:fill="F2F2F2" w:themeFill="background1" w:themeFillShade="F2"/>
+          </w:tcPr>
+          <w:p>
+            <w:pPr>
+              <w:pStyle w:val="Boxed"/>
+              <w:pBdr>
+                <w:top w:val="none" w:sz="0" w:space="0" w:color="auto"/>
+                <w:left w:val="none" w:sz="0" w:space="0" w:color="auto"/>
+                <w:bottom w:val="none" w:sz="0" w:space="0" w:color="auto"/>
+                <w:right w:val="none" w:sz="0" w:space="0" w:color="auto"/>
+              </w:pBdr>
+              <w:rPr>
+                <w:rFonts w:asciiTheme="minorHAnsi" w:hAnsiTheme="minorHAnsi"/>
+                <w:color w:val="auto"/>
+                <w:sz w:val="24"/>
+                <w:szCs w:val="24"/>
+              </w:rPr>
+            </w:pPr>
+          </w:p>
+        </w:tc>
+        <w:tc>
+          <w:tcPr>
+            <w:tcW w:w="4725" w:type="dxa"/>
+            <w:shd w:val="clear" w:color="auto" w:fill="F2F2F2" w:themeFill="background1" w:themeFillShade="F2"/>
+          </w:tcPr>
+          <w:p>
+            <w:pPr>
+              <w:pStyle w:val="Boxed"/>
+              <w:pBdr>
+                <w:top w:val="none" w:sz="0" w:space="0" w:color="auto"/>
+                <w:left w:val="none" w:sz="0" w:space="0" w:color="auto"/>
+                <w:bottom w:val="none" w:sz="0" w:space="0" w:color="auto"/>
+                <w:right w:val="none" w:sz="0" w:space="0" w:color="auto"/>
+              </w:pBdr>
+              <w:rPr>
+                <w:rFonts w:asciiTheme="minorHAnsi" w:hAnsiTheme="minorHAnsi"/>
+                <w:color w:val="auto"/>
+                <w:sz w:val="24"/>
+                <w:szCs w:val="24"/>
+              </w:rPr>
+            </w:pPr>
+          </w:p>
+        </w:tc>
+        <w:tc>
+          <w:tcPr>
+            <w:tcW w:w="4725" w:type="dxa"/>
+            <w:shd w:val="clear" w:color="auto" w:fill="F2F2F2" w:themeFill="background1" w:themeFillShade="F2"/>
+          </w:tcPr>
+          <w:p>
+            <w:pPr>
+              <w:pStyle w:val="Boxed"/>
+              <w:pBdr>
+                <w:top w:val="none" w:sz="0" w:space="0" w:color="auto"/>
+                <w:left w:val="none" w:sz="0" w:space="0" w:color="auto"/>
+                <w:bottom w:val="none" w:sz="0" w:space="0" w:color="auto"/>
+                <w:right w:val="none" w:sz="0" w:space="0" w:color="auto"/>
+              </w:pBdr>
+              <w:rPr>
+                <w:rFonts w:asciiTheme="minorHAnsi" w:hAnsiTheme="minorHAnsi"/>
+                <w:color w:val="auto"/>
+                <w:sz w:val="24"/>
+                <w:szCs w:val="24"/>
+              </w:rPr>
+            </w:pPr>
+          </w:p>
+        </w:tc>
+      </w:tr>
+    </w:tbl>
     <w:p>
       <w:pPr>
         <w:pStyle w:val="Boxed"/>
-      </w:pPr>
-    </w:p>
-    <w:p>
-      <w:pPr>
-        <w:pStyle w:val="Boxed"/>
-      </w:pPr>
-    </w:p>
-    <w:p>
-      <w:pPr>
-        <w:pStyle w:val="Boxed"/>
-      </w:pPr>
-    </w:p>
-    <w:p>
-      <w:pPr>
-        <w:rPr>
-          <w:rFonts w:asciiTheme="minorHAnsi" w:eastAsiaTheme="majorEastAsia" w:hAnsiTheme="minorHAnsi" w:cstheme="minorHAnsi"/>
-          <w:b/>
-          <w:bCs/>
-          <w:color w:val="861F41"/>
-          <w:sz w:val="26"/>
-          <w:szCs w:val="26"/>
-        </w:rPr>
-      </w:pPr>
-      <w:r>
-        <w:br w:type="page"/>
-      </w:r>
-    </w:p>
-    <w:p>
-      <w:pPr>
-        <w:pStyle w:val="Heading2"/>
-      </w:pPr>
-      <w:r>
-        <w:lastRenderedPageBreak/>
-        <w:t>What Worked</w:t>
-      </w:r>
-    </w:p>
-    <w:p>
-      <w:pPr>
-        <w:pStyle w:val="Boxed"/>
-        <w:spacing w:after="0"/>
-      </w:pPr>
-      <w:r>
-        <w:t xml:space="preserve">Which group member(s) </w:t>
-      </w:r>
-      <w:r>
-        <w:t xml:space="preserve">led </w:t>
-      </w:r>
-      <w:r>
-        <w:t xml:space="preserve">work on this section? </w:t>
-      </w:r>
-    </w:p>
-    <w:p>
-      <w:pPr>
-        <w:pStyle w:val="Boxed"/>
-      </w:pPr>
-      <w:r>
-        <w:t xml:space="preserve">    </w:t>
-      </w:r>
-      <w:r>
-        <w:t>Leader</w:t>
-      </w:r>
-      <w:r>
-        <w:t>(s)</w:t>
-      </w:r>
-      <w:r>
-        <w:t>:</w:t>
-      </w:r>
-    </w:p>
-    <w:p>
-      <w:pPr>
-        <w:pStyle w:val="Boxed"/>
-      </w:pPr>
-      <w:r>
-        <w:t>What did the group do well together while collaborating on the proposal?</w:t>
-      </w:r>
-      <w:r>
-        <w:br/>
-      </w:r>
-    </w:p>
-    <w:p>
-      <w:pPr>
-        <w:pStyle w:val="Boxed"/>
-      </w:pPr>
-    </w:p>
-    <w:p>
-      <w:pPr>
-        <w:pStyle w:val="Boxed"/>
-      </w:pPr>
-    </w:p>
-    <w:p>
-      <w:pPr>
-        <w:pStyle w:val="Heading2"/>
-      </w:pPr>
-      <w:r>
-        <w:t>What Could Be Improved</w:t>
-      </w:r>
-    </w:p>
-    <w:p>
-      <w:pPr>
-        <w:pStyle w:val="Boxed"/>
-        <w:spacing w:after="0"/>
-      </w:pPr>
-      <w:r>
-        <w:t xml:space="preserve">Which group member(s) </w:t>
-      </w:r>
-      <w:r>
-        <w:t xml:space="preserve">led </w:t>
-      </w:r>
-      <w:r>
-        <w:t xml:space="preserve">work on this section? </w:t>
-      </w:r>
-    </w:p>
-    <w:p>
-      <w:pPr>
-        <w:pStyle w:val="Boxed"/>
-      </w:pPr>
-      <w:r>
-        <w:t xml:space="preserve">    </w:t>
-      </w:r>
-      <w:r>
-        <w:t>Leader</w:t>
-      </w:r>
-      <w:r>
-        <w:t>(s)</w:t>
-      </w:r>
-      <w:r>
-        <w:t>:</w:t>
-      </w:r>
-    </w:p>
-    <w:p>
-      <w:pPr>
-        <w:pStyle w:val="Boxed"/>
-      </w:pPr>
-      <w:r>
-        <w:t>What could the group improve while working on the recommendation report together?</w:t>
-      </w:r>
-    </w:p>
-    <w:p>
-      <w:pPr>
-        <w:pStyle w:val="Boxed"/>
-      </w:pPr>
-    </w:p>
-    <w:p>
-      <w:pPr>
-        <w:pStyle w:val="Boxed"/>
-      </w:pPr>
-    </w:p>
-    <w:p>
-      <w:pPr>
-        <w:pStyle w:val="Boxed"/>
-      </w:pPr>
-    </w:p>
-    <w:p>
-      <w:pPr>
-        <w:pStyle w:val="Heading2"/>
-      </w:pPr>
-      <w:r>
-        <w:t>Who Put in Extra Work</w:t>
-      </w:r>
-    </w:p>
-    <w:p>
-      <w:pPr>
-        <w:pStyle w:val="Boxed"/>
-        <w:spacing w:after="0"/>
-      </w:pPr>
-      <w:r>
-        <w:t xml:space="preserve">Which group member(s) </w:t>
-      </w:r>
-      <w:r>
-        <w:t xml:space="preserve">led </w:t>
-      </w:r>
-      <w:r>
-        <w:t xml:space="preserve">work on this section? </w:t>
-      </w:r>
-    </w:p>
-    <w:p>
-      <w:pPr>
-        <w:pStyle w:val="Boxed"/>
-      </w:pPr>
-      <w:r>
-        <w:t xml:space="preserve">    </w:t>
-      </w:r>
-      <w:r>
-        <w:t>Leader</w:t>
-      </w:r>
-      <w:r>
-        <w:t>(s)</w:t>
-      </w:r>
-      <w:r>
-        <w:t>:</w:t>
-      </w:r>
-    </w:p>
-    <w:p>
-      <w:pPr>
-        <w:pStyle w:val="Boxed"/>
-      </w:pPr>
-      <w:r>
-        <w:t>Are there members of the group who went beyond equal participation? Who? What did they do?</w:t>
-      </w:r>
-    </w:p>
-    <w:p>
-      <w:pPr>
-        <w:pStyle w:val="Boxed"/>
-      </w:pPr>
-    </w:p>
-    <w:p>
-      <w:pPr>
-        <w:pStyle w:val="Boxed"/>
-      </w:pPr>
-    </w:p>
-    <w:p>
-      <w:pPr>
-        <w:pStyle w:val="Boxed"/>
-      </w:pPr>
-    </w:p>
-    <w:p>
-      <w:pPr>
-        <w:pStyle w:val="Heading2"/>
-      </w:pPr>
-      <w:r>
-        <w:t>Who Did Not Put in Equal Work</w:t>
-      </w:r>
-    </w:p>
-    <w:p>
-      <w:pPr>
-        <w:pStyle w:val="Boxed"/>
-        <w:spacing w:after="0"/>
-      </w:pPr>
-      <w:r>
-        <w:t xml:space="preserve">Which group member(s) </w:t>
-      </w:r>
-      <w:r>
-        <w:t xml:space="preserve">led </w:t>
-      </w:r>
-      <w:r>
-        <w:t xml:space="preserve">work on this section? </w:t>
-      </w:r>
-    </w:p>
-    <w:p>
-      <w:pPr>
-        <w:pStyle w:val="Boxed"/>
-      </w:pPr>
-      <w:r>
-        <w:t xml:space="preserve">    </w:t>
-      </w:r>
-      <w:r>
-        <w:t>Leader</w:t>
-      </w:r>
-      <w:r>
-        <w:t>(s)</w:t>
-      </w:r>
-      <w:r>
-        <w:t>:</w:t>
-      </w:r>
-    </w:p>
-    <w:p>
-      <w:pPr>
-        <w:pStyle w:val="Boxed"/>
-      </w:pPr>
-      <w:r>
-        <w:t>Are there members of the group who did not participate equally? Who? What did they do?</w:t>
-      </w:r>
-      <w:r>
-        <w:t xml:space="preserve"> </w:t>
-      </w:r>
-    </w:p>
-    <w:p>
-      <w:pPr>
-        <w:pStyle w:val="Boxed"/>
-      </w:pPr>
-      <w:r>
-        <w:t xml:space="preserve">Note: It’s normal for someone to have something come up that interferes with their </w:t>
-      </w:r>
-      <w:r>
-        <w:t xml:space="preserve">ability to </w:t>
-      </w:r>
-      <w:r>
-        <w:t>work equally. It happens all the time in the workplace. If that person is you,</w:t>
-      </w:r>
-      <w:r>
-        <w:t xml:space="preserve"> don’t panic. Y</w:t>
-      </w:r>
-      <w:r>
-        <w:t>ou can explain what happened in your Project Wrapper.</w:t>
-      </w:r>
-    </w:p>
-    <w:p>
-      <w:pPr>
-        <w:pStyle w:val="Boxed"/>
-      </w:pPr>
-    </w:p>
-    <w:p>
-      <w:pPr>
-        <w:pStyle w:val="Boxed"/>
-      </w:pPr>
-    </w:p>
-    <w:p>
-      <w:pPr>
-        <w:pStyle w:val="Boxed"/>
-      </w:pPr>
-    </w:p>
-    <w:p>
-      <w:pPr>
-        <w:pStyle w:val="Heading2"/>
-      </w:pPr>
-      <w:r>
-        <w:lastRenderedPageBreak/>
-        <w:t>What Do You Need</w:t>
-      </w:r>
-    </w:p>
-    <w:p>
-      <w:pPr>
-        <w:pStyle w:val="Boxed"/>
-        <w:spacing w:after="0"/>
-      </w:pPr>
-      <w:r>
-        <w:t xml:space="preserve">Which group member(s) </w:t>
-      </w:r>
-      <w:r>
-        <w:t xml:space="preserve">led </w:t>
-      </w:r>
-      <w:r>
-        <w:t xml:space="preserve">work on this section? </w:t>
-      </w:r>
-    </w:p>
-    <w:p>
-      <w:pPr>
-        <w:pStyle w:val="Boxed"/>
-      </w:pPr>
-      <w:r>
-        <w:t xml:space="preserve">    </w:t>
-      </w:r>
-      <w:r>
-        <w:t>Leader</w:t>
-      </w:r>
-      <w:r>
-        <w:t>(s)</w:t>
-      </w:r>
-      <w:r>
-        <w:t>:</w:t>
-      </w:r>
-    </w:p>
-    <w:p>
-      <w:pPr>
-        <w:pStyle w:val="Boxed"/>
-      </w:pPr>
-      <w:r>
-        <w:t>What can I (Traci) do to help your group collaborate better? What resources do you need?</w:t>
-      </w:r>
-    </w:p>
-    <w:p>
-      <w:pPr>
-        <w:pStyle w:val="Boxed"/>
-      </w:pPr>
-    </w:p>
-    <w:p>
-      <w:pPr>
-        <w:pStyle w:val="Boxed"/>
-      </w:pPr>
-    </w:p>
-    <w:p>
-      <w:pPr>
-        <w:pStyle w:val="Boxed"/>
+        <w:pBdr>
+          <w:top w:val="none" w:sz="0" w:space="0" w:color="auto"/>
+          <w:left w:val="none" w:sz="0" w:space="0" w:color="auto"/>
+          <w:bottom w:val="none" w:sz="0" w:space="0" w:color="auto"/>
+          <w:right w:val="none" w:sz="0" w:space="0" w:color="auto"/>
+        </w:pBdr>
+        <w:rPr>
+          <w:rFonts w:asciiTheme="minorHAnsi" w:hAnsiTheme="minorHAnsi"/>
+          <w:color w:val="auto"/>
+        </w:rPr>
       </w:pPr>
     </w:p>
     <w:sectPr>
-      <w:footerReference w:type="default" r:id="rId6"/>
-      <w:pgSz w:w="12240" w:h="15840"/>
-      <w:pgMar w:top="1080" w:right="1440" w:bottom="1080" w:left="1440" w:header="720" w:footer="720" w:gutter="0"/>
+      <w:headerReference w:type="even" r:id="rId7"/>
+      <w:headerReference w:type="default" r:id="rId8"/>
+      <w:footerReference w:type="even" r:id="rId9"/>
+      <w:footerReference w:type="default" r:id="rId10"/>
+      <w:headerReference w:type="first" r:id="rId11"/>
+      <w:footerReference w:type="first" r:id="rId12"/>
+      <w:pgSz w:w="15840" w:h="12240" w:orient="landscape"/>
+      <w:pgMar w:top="1080" w:right="1080" w:bottom="1440" w:left="1080" w:header="720" w:footer="720" w:gutter="0"/>
       <w:cols w:space="720"/>
       <w:docGrid w:linePitch="360"/>
     </w:sectPr>
@@ -652,37 +1364,67 @@
   <w:p>
     <w:pPr>
       <w:pStyle w:val="Footer"/>
+    </w:pPr>
+  </w:p>
+</w:ftr>
+</file>
+
+<file path=word/footer2.xml><?xml version="1.0" encoding="utf-8"?>
+<w:ftr xmlns:wpc="http://schemas.microsoft.com/office/word/2010/wordprocessingCanvas" xmlns:cx="http://schemas.microsoft.com/office/drawing/2014/chartex" xmlns:cx1="http://schemas.microsoft.com/office/drawing/2015/9/8/chartex" xmlns:cx2="http://schemas.microsoft.com/office/drawing/2015/10/21/chartex" xmlns:cx3="http://schemas.microsoft.com/office/drawing/2016/5/9/chartex" xmlns:cx4="http://schemas.microsoft.com/office/drawing/2016/5/10/chartex" xmlns:cx5="http://schemas.microsoft.com/office/drawing/2016/5/11/chartex" xmlns:cx6="http://schemas.microsoft.com/office/drawing/2016/5/12/chartex" xmlns:cx7="http://schemas.microsoft.com/office/drawing/2016/5/13/chartex" xmlns:cx8="http://schemas.microsoft.com/office/drawing/2016/5/14/chartex" xmlns:mc="http://schemas.openxmlformats.org/markup-compatibility/2006" xmlns:aink="http://schemas.microsoft.com/office/drawing/2016/ink" xmlns:am3d="http://schemas.microsoft.com/office/drawing/2017/model3d" xmlns:o="urn:schemas-microsoft-com:office:office" xmlns:oel="http://schemas.microsoft.com/office/2019/extlst" xmlns:r="http://schemas.openxmlformats.org/officeDocument/2006/relationships" xmlns:m="http://schemas.openxmlformats.org/officeDocument/2006/math" xmlns:v="urn:schemas-microsoft-com:vml" xmlns:wp14="http://schemas.microsoft.com/office/word/2010/wordprocessingDrawing" xmlns:wp="http://schemas.openxmlformats.org/drawingml/2006/wordprocessingDrawing" xmlns:w10="urn:schemas-microsoft-com:office:word" xmlns:w="http://schemas.openxmlformats.org/wordprocessingml/2006/main" xmlns:w14="http://schemas.microsoft.com/office/word/2010/wordml" xmlns:w15="http://schemas.microsoft.com/office/word/2012/wordml" xmlns:w16cex="http://schemas.microsoft.com/office/word/2018/wordml/cex" xmlns:w16cid="http://schemas.microsoft.com/office/word/2016/wordml/cid" xmlns:w16="http://schemas.microsoft.com/office/word/2018/wordml" xmlns:w16sdtdh="http://schemas.microsoft.com/office/word/2020/wordml/sdtdatahash" xmlns:w16se="http://schemas.microsoft.com/office/word/2015/wordml/symex" xmlns:wpg="http://schemas.microsoft.com/office/word/2010/wordprocessingGroup" xmlns:wpi="http://schemas.microsoft.com/office/word/2010/wordprocessingInk" xmlns:wne="http://schemas.microsoft.com/office/word/2006/wordml" xmlns:wps="http://schemas.microsoft.com/office/word/2010/wordprocessingShape" mc:Ignorable="w14 w15 w16se w16cid w16 w16cex w16sdtdh wp14">
+  <w:p>
+    <w:pPr>
+      <w:pStyle w:val="Footer"/>
       <w:rPr>
         <w:rFonts w:asciiTheme="majorHAnsi" w:hAnsiTheme="majorHAnsi" w:cstheme="majorHAnsi"/>
+        <w:sz w:val="20"/>
+        <w:szCs w:val="20"/>
       </w:rPr>
     </w:pPr>
     <w:r>
       <w:rPr>
         <w:rFonts w:asciiTheme="majorHAnsi" w:hAnsiTheme="majorHAnsi" w:cstheme="majorHAnsi"/>
+        <w:sz w:val="20"/>
+        <w:szCs w:val="20"/>
       </w:rPr>
-      <w:t>Try-It #18: Group Debriefing for the Proposal</w:t>
+      <w:t>Try-It #</w:t>
     </w:r>
     <w:r>
       <w:rPr>
         <w:rFonts w:asciiTheme="majorHAnsi" w:hAnsiTheme="majorHAnsi" w:cstheme="majorHAnsi"/>
+        <w:sz w:val="20"/>
+        <w:szCs w:val="20"/>
+      </w:rPr>
+      <w:t>20: Making a Primary Research Plan</w:t>
+    </w:r>
+    <w:r>
+      <w:rPr>
+        <w:rFonts w:asciiTheme="majorHAnsi" w:hAnsiTheme="majorHAnsi" w:cstheme="majorHAnsi"/>
+        <w:sz w:val="20"/>
+        <w:szCs w:val="20"/>
       </w:rPr>
       <w:ptab w:relativeTo="margin" w:alignment="right" w:leader="none"/>
     </w:r>
     <w:r>
       <w:rPr>
         <w:rFonts w:asciiTheme="majorHAnsi" w:hAnsiTheme="majorHAnsi" w:cstheme="majorHAnsi"/>
+        <w:sz w:val="20"/>
+        <w:szCs w:val="20"/>
       </w:rPr>
       <w:fldChar w:fldCharType="begin"/>
     </w:r>
     <w:r>
       <w:rPr>
         <w:rFonts w:asciiTheme="majorHAnsi" w:hAnsiTheme="majorHAnsi" w:cstheme="majorHAnsi"/>
+        <w:sz w:val="20"/>
+        <w:szCs w:val="20"/>
       </w:rPr>
       <w:instrText xml:space="preserve"> PAGE   \* MERGEFORMAT </w:instrText>
     </w:r>
     <w:r>
       <w:rPr>
         <w:rFonts w:asciiTheme="majorHAnsi" w:hAnsiTheme="majorHAnsi" w:cstheme="majorHAnsi"/>
+        <w:sz w:val="20"/>
+        <w:szCs w:val="20"/>
       </w:rPr>
       <w:fldChar w:fldCharType="separate"/>
     </w:r>
@@ -690,6 +1432,8 @@
       <w:rPr>
         <w:rFonts w:asciiTheme="majorHAnsi" w:hAnsiTheme="majorHAnsi" w:cstheme="majorHAnsi"/>
         <w:noProof/>
+        <w:sz w:val="20"/>
+        <w:szCs w:val="20"/>
       </w:rPr>
       <w:t>1</w:t>
     </w:r>
@@ -697,9 +1441,21 @@
       <w:rPr>
         <w:rFonts w:asciiTheme="majorHAnsi" w:hAnsiTheme="majorHAnsi" w:cstheme="majorHAnsi"/>
         <w:noProof/>
+        <w:sz w:val="20"/>
+        <w:szCs w:val="20"/>
       </w:rPr>
       <w:fldChar w:fldCharType="end"/>
     </w:r>
+  </w:p>
+</w:ftr>
+</file>
+
+<file path=word/footer3.xml><?xml version="1.0" encoding="utf-8"?>
+<w:ftr xmlns:wpc="http://schemas.microsoft.com/office/word/2010/wordprocessingCanvas" xmlns:cx="http://schemas.microsoft.com/office/drawing/2014/chartex" xmlns:cx1="http://schemas.microsoft.com/office/drawing/2015/9/8/chartex" xmlns:cx2="http://schemas.microsoft.com/office/drawing/2015/10/21/chartex" xmlns:cx3="http://schemas.microsoft.com/office/drawing/2016/5/9/chartex" xmlns:cx4="http://schemas.microsoft.com/office/drawing/2016/5/10/chartex" xmlns:cx5="http://schemas.microsoft.com/office/drawing/2016/5/11/chartex" xmlns:cx6="http://schemas.microsoft.com/office/drawing/2016/5/12/chartex" xmlns:cx7="http://schemas.microsoft.com/office/drawing/2016/5/13/chartex" xmlns:cx8="http://schemas.microsoft.com/office/drawing/2016/5/14/chartex" xmlns:mc="http://schemas.openxmlformats.org/markup-compatibility/2006" xmlns:aink="http://schemas.microsoft.com/office/drawing/2016/ink" xmlns:am3d="http://schemas.microsoft.com/office/drawing/2017/model3d" xmlns:o="urn:schemas-microsoft-com:office:office" xmlns:oel="http://schemas.microsoft.com/office/2019/extlst" xmlns:r="http://schemas.openxmlformats.org/officeDocument/2006/relationships" xmlns:m="http://schemas.openxmlformats.org/officeDocument/2006/math" xmlns:v="urn:schemas-microsoft-com:vml" xmlns:wp14="http://schemas.microsoft.com/office/word/2010/wordprocessingDrawing" xmlns:wp="http://schemas.openxmlformats.org/drawingml/2006/wordprocessingDrawing" xmlns:w10="urn:schemas-microsoft-com:office:word" xmlns:w="http://schemas.openxmlformats.org/wordprocessingml/2006/main" xmlns:w14="http://schemas.microsoft.com/office/word/2010/wordml" xmlns:w15="http://schemas.microsoft.com/office/word/2012/wordml" xmlns:w16cex="http://schemas.microsoft.com/office/word/2018/wordml/cex" xmlns:w16cid="http://schemas.microsoft.com/office/word/2016/wordml/cid" xmlns:w16="http://schemas.microsoft.com/office/word/2018/wordml" xmlns:w16sdtdh="http://schemas.microsoft.com/office/word/2020/wordml/sdtdatahash" xmlns:w16se="http://schemas.microsoft.com/office/word/2015/wordml/symex" xmlns:wpg="http://schemas.microsoft.com/office/word/2010/wordprocessingGroup" xmlns:wpi="http://schemas.microsoft.com/office/word/2010/wordprocessingInk" xmlns:wne="http://schemas.microsoft.com/office/word/2006/wordml" xmlns:wps="http://schemas.microsoft.com/office/word/2010/wordprocessingShape" mc:Ignorable="w14 w15 w16se w16cid w16 w16cex w16sdtdh wp14">
+  <w:p>
+    <w:pPr>
+      <w:pStyle w:val="Footer"/>
+    </w:pPr>
   </w:p>
 </w:ftr>
 </file>
@@ -727,6 +1483,36 @@
     </w:p>
   </w:footnote>
 </w:footnotes>
+</file>
+
+<file path=word/header1.xml><?xml version="1.0" encoding="utf-8"?>
+<w:hdr xmlns:wpc="http://schemas.microsoft.com/office/word/2010/wordprocessingCanvas" xmlns:cx="http://schemas.microsoft.com/office/drawing/2014/chartex" xmlns:cx1="http://schemas.microsoft.com/office/drawing/2015/9/8/chartex" xmlns:cx2="http://schemas.microsoft.com/office/drawing/2015/10/21/chartex" xmlns:cx3="http://schemas.microsoft.com/office/drawing/2016/5/9/chartex" xmlns:cx4="http://schemas.microsoft.com/office/drawing/2016/5/10/chartex" xmlns:cx5="http://schemas.microsoft.com/office/drawing/2016/5/11/chartex" xmlns:cx6="http://schemas.microsoft.com/office/drawing/2016/5/12/chartex" xmlns:cx7="http://schemas.microsoft.com/office/drawing/2016/5/13/chartex" xmlns:cx8="http://schemas.microsoft.com/office/drawing/2016/5/14/chartex" xmlns:mc="http://schemas.openxmlformats.org/markup-compatibility/2006" xmlns:aink="http://schemas.microsoft.com/office/drawing/2016/ink" xmlns:am3d="http://schemas.microsoft.com/office/drawing/2017/model3d" xmlns:o="urn:schemas-microsoft-com:office:office" xmlns:oel="http://schemas.microsoft.com/office/2019/extlst" xmlns:r="http://schemas.openxmlformats.org/officeDocument/2006/relationships" xmlns:m="http://schemas.openxmlformats.org/officeDocument/2006/math" xmlns:v="urn:schemas-microsoft-com:vml" xmlns:wp14="http://schemas.microsoft.com/office/word/2010/wordprocessingDrawing" xmlns:wp="http://schemas.openxmlformats.org/drawingml/2006/wordprocessingDrawing" xmlns:w10="urn:schemas-microsoft-com:office:word" xmlns:w="http://schemas.openxmlformats.org/wordprocessingml/2006/main" xmlns:w14="http://schemas.microsoft.com/office/word/2010/wordml" xmlns:w15="http://schemas.microsoft.com/office/word/2012/wordml" xmlns:w16cex="http://schemas.microsoft.com/office/word/2018/wordml/cex" xmlns:w16cid="http://schemas.microsoft.com/office/word/2016/wordml/cid" xmlns:w16="http://schemas.microsoft.com/office/word/2018/wordml" xmlns:w16sdtdh="http://schemas.microsoft.com/office/word/2020/wordml/sdtdatahash" xmlns:w16se="http://schemas.microsoft.com/office/word/2015/wordml/symex" xmlns:wpg="http://schemas.microsoft.com/office/word/2010/wordprocessingGroup" xmlns:wpi="http://schemas.microsoft.com/office/word/2010/wordprocessingInk" xmlns:wne="http://schemas.microsoft.com/office/word/2006/wordml" xmlns:wps="http://schemas.microsoft.com/office/word/2010/wordprocessingShape" mc:Ignorable="w14 w15 w16se w16cid w16 w16cex w16sdtdh wp14">
+  <w:p>
+    <w:pPr>
+      <w:pStyle w:val="Header"/>
+    </w:pPr>
+  </w:p>
+</w:hdr>
+</file>
+
+<file path=word/header2.xml><?xml version="1.0" encoding="utf-8"?>
+<w:hdr xmlns:wpc="http://schemas.microsoft.com/office/word/2010/wordprocessingCanvas" xmlns:cx="http://schemas.microsoft.com/office/drawing/2014/chartex" xmlns:cx1="http://schemas.microsoft.com/office/drawing/2015/9/8/chartex" xmlns:cx2="http://schemas.microsoft.com/office/drawing/2015/10/21/chartex" xmlns:cx3="http://schemas.microsoft.com/office/drawing/2016/5/9/chartex" xmlns:cx4="http://schemas.microsoft.com/office/drawing/2016/5/10/chartex" xmlns:cx5="http://schemas.microsoft.com/office/drawing/2016/5/11/chartex" xmlns:cx6="http://schemas.microsoft.com/office/drawing/2016/5/12/chartex" xmlns:cx7="http://schemas.microsoft.com/office/drawing/2016/5/13/chartex" xmlns:cx8="http://schemas.microsoft.com/office/drawing/2016/5/14/chartex" xmlns:mc="http://schemas.openxmlformats.org/markup-compatibility/2006" xmlns:aink="http://schemas.microsoft.com/office/drawing/2016/ink" xmlns:am3d="http://schemas.microsoft.com/office/drawing/2017/model3d" xmlns:o="urn:schemas-microsoft-com:office:office" xmlns:oel="http://schemas.microsoft.com/office/2019/extlst" xmlns:r="http://schemas.openxmlformats.org/officeDocument/2006/relationships" xmlns:m="http://schemas.openxmlformats.org/officeDocument/2006/math" xmlns:v="urn:schemas-microsoft-com:vml" xmlns:wp14="http://schemas.microsoft.com/office/word/2010/wordprocessingDrawing" xmlns:wp="http://schemas.openxmlformats.org/drawingml/2006/wordprocessingDrawing" xmlns:w10="urn:schemas-microsoft-com:office:word" xmlns:w="http://schemas.openxmlformats.org/wordprocessingml/2006/main" xmlns:w14="http://schemas.microsoft.com/office/word/2010/wordml" xmlns:w15="http://schemas.microsoft.com/office/word/2012/wordml" xmlns:w16cex="http://schemas.microsoft.com/office/word/2018/wordml/cex" xmlns:w16cid="http://schemas.microsoft.com/office/word/2016/wordml/cid" xmlns:w16="http://schemas.microsoft.com/office/word/2018/wordml" xmlns:w16sdtdh="http://schemas.microsoft.com/office/word/2020/wordml/sdtdatahash" xmlns:w16se="http://schemas.microsoft.com/office/word/2015/wordml/symex" xmlns:wpg="http://schemas.microsoft.com/office/word/2010/wordprocessingGroup" xmlns:wpi="http://schemas.microsoft.com/office/word/2010/wordprocessingInk" xmlns:wne="http://schemas.microsoft.com/office/word/2006/wordml" xmlns:wps="http://schemas.microsoft.com/office/word/2010/wordprocessingShape" mc:Ignorable="w14 w15 w16se w16cid w16 w16cex w16sdtdh wp14">
+  <w:p>
+    <w:pPr>
+      <w:pStyle w:val="Header"/>
+    </w:pPr>
+  </w:p>
+</w:hdr>
+</file>
+
+<file path=word/header3.xml><?xml version="1.0" encoding="utf-8"?>
+<w:hdr xmlns:wpc="http://schemas.microsoft.com/office/word/2010/wordprocessingCanvas" xmlns:cx="http://schemas.microsoft.com/office/drawing/2014/chartex" xmlns:cx1="http://schemas.microsoft.com/office/drawing/2015/9/8/chartex" xmlns:cx2="http://schemas.microsoft.com/office/drawing/2015/10/21/chartex" xmlns:cx3="http://schemas.microsoft.com/office/drawing/2016/5/9/chartex" xmlns:cx4="http://schemas.microsoft.com/office/drawing/2016/5/10/chartex" xmlns:cx5="http://schemas.microsoft.com/office/drawing/2016/5/11/chartex" xmlns:cx6="http://schemas.microsoft.com/office/drawing/2016/5/12/chartex" xmlns:cx7="http://schemas.microsoft.com/office/drawing/2016/5/13/chartex" xmlns:cx8="http://schemas.microsoft.com/office/drawing/2016/5/14/chartex" xmlns:mc="http://schemas.openxmlformats.org/markup-compatibility/2006" xmlns:aink="http://schemas.microsoft.com/office/drawing/2016/ink" xmlns:am3d="http://schemas.microsoft.com/office/drawing/2017/model3d" xmlns:o="urn:schemas-microsoft-com:office:office" xmlns:oel="http://schemas.microsoft.com/office/2019/extlst" xmlns:r="http://schemas.openxmlformats.org/officeDocument/2006/relationships" xmlns:m="http://schemas.openxmlformats.org/officeDocument/2006/math" xmlns:v="urn:schemas-microsoft-com:vml" xmlns:wp14="http://schemas.microsoft.com/office/word/2010/wordprocessingDrawing" xmlns:wp="http://schemas.openxmlformats.org/drawingml/2006/wordprocessingDrawing" xmlns:w10="urn:schemas-microsoft-com:office:word" xmlns:w="http://schemas.openxmlformats.org/wordprocessingml/2006/main" xmlns:w14="http://schemas.microsoft.com/office/word/2010/wordml" xmlns:w15="http://schemas.microsoft.com/office/word/2012/wordml" xmlns:w16cex="http://schemas.microsoft.com/office/word/2018/wordml/cex" xmlns:w16cid="http://schemas.microsoft.com/office/word/2016/wordml/cid" xmlns:w16="http://schemas.microsoft.com/office/word/2018/wordml" xmlns:w16sdtdh="http://schemas.microsoft.com/office/word/2020/wordml/sdtdatahash" xmlns:w16se="http://schemas.microsoft.com/office/word/2015/wordml/symex" xmlns:wpg="http://schemas.microsoft.com/office/word/2010/wordprocessingGroup" xmlns:wpi="http://schemas.microsoft.com/office/word/2010/wordprocessingInk" xmlns:wne="http://schemas.microsoft.com/office/word/2006/wordml" xmlns:wps="http://schemas.microsoft.com/office/word/2010/wordprocessingShape" mc:Ignorable="w14 w15 w16se w16cid w16 w16cex w16sdtdh wp14">
+  <w:p>
+    <w:pPr>
+      <w:pStyle w:val="Header"/>
+    </w:pPr>
+  </w:p>
+</w:hdr>
 </file>
 
 <file path=word/styles.xml><?xml version="1.0" encoding="utf-8"?>
@@ -1491,6 +2277,37 @@
       <w:rFonts w:ascii="Acherus Grotesque Regular" w:hAnsi="Acherus Grotesque Regular"/>
     </w:rPr>
   </w:style>
+  <w:style w:type="character" w:styleId="UnresolvedMention">
+    <w:name w:val="Unresolved Mention"/>
+    <w:basedOn w:val="DefaultParagraphFont"/>
+    <w:uiPriority w:val="99"/>
+    <w:semiHidden/>
+    <w:unhideWhenUsed/>
+    <w:rsid w:val="009F0AFB"/>
+    <w:rPr>
+      <w:color w:val="605E5C"/>
+      <w:shd w:val="clear" w:color="auto" w:fill="E1DFDD"/>
+    </w:rPr>
+  </w:style>
+  <w:style w:type="table" w:styleId="TableGrid">
+    <w:name w:val="Table Grid"/>
+    <w:basedOn w:val="TableNormal"/>
+    <w:uiPriority w:val="39"/>
+    <w:rsid w:val="00C03275"/>
+    <w:pPr>
+      <w:spacing w:after="0" w:line="240" w:lineRule="auto"/>
+    </w:pPr>
+    <w:tblPr>
+      <w:tblBorders>
+        <w:top w:val="single" w:sz="4" w:space="0" w:color="auto"/>
+        <w:left w:val="single" w:sz="4" w:space="0" w:color="auto"/>
+        <w:bottom w:val="single" w:sz="4" w:space="0" w:color="auto"/>
+        <w:right w:val="single" w:sz="4" w:space="0" w:color="auto"/>
+        <w:insideH w:val="single" w:sz="4" w:space="0" w:color="auto"/>
+        <w:insideV w:val="single" w:sz="4" w:space="0" w:color="auto"/>
+      </w:tblBorders>
+    </w:tblPr>
+  </w:style>
 </w:styles>
 </file>
 

--- a/TechComm/assignments/recommendation/group-report/primary-research-plan.docx
+++ b/TechComm/assignments/recommendation/group-report/primary-research-plan.docx
@@ -1,6 +1,6 @@
 
 <file path=word/document.xml><?xml version="1.0" encoding="utf-8"?>
-<w:document xmlns:wpc="http://schemas.microsoft.com/office/word/2010/wordprocessingCanvas" xmlns:cx="http://schemas.microsoft.com/office/drawing/2014/chartex" xmlns:cx1="http://schemas.microsoft.com/office/drawing/2015/9/8/chartex" xmlns:cx2="http://schemas.microsoft.com/office/drawing/2015/10/21/chartex" xmlns:cx3="http://schemas.microsoft.com/office/drawing/2016/5/9/chartex" xmlns:cx4="http://schemas.microsoft.com/office/drawing/2016/5/10/chartex" xmlns:cx5="http://schemas.microsoft.com/office/drawing/2016/5/11/chartex" xmlns:cx6="http://schemas.microsoft.com/office/drawing/2016/5/12/chartex" xmlns:cx7="http://schemas.microsoft.com/office/drawing/2016/5/13/chartex" xmlns:cx8="http://schemas.microsoft.com/office/drawing/2016/5/14/chartex" xmlns:mc="http://schemas.openxmlformats.org/markup-compatibility/2006" xmlns:aink="http://schemas.microsoft.com/office/drawing/2016/ink" xmlns:am3d="http://schemas.microsoft.com/office/drawing/2017/model3d" xmlns:o="urn:schemas-microsoft-com:office:office" xmlns:oel="http://schemas.microsoft.com/office/2019/extlst" xmlns:r="http://schemas.openxmlformats.org/officeDocument/2006/relationships" xmlns:m="http://schemas.openxmlformats.org/officeDocument/2006/math" xmlns:v="urn:schemas-microsoft-com:vml" xmlns:wp14="http://schemas.microsoft.com/office/word/2010/wordprocessingDrawing" xmlns:wp="http://schemas.openxmlformats.org/drawingml/2006/wordprocessingDrawing" xmlns:w10="urn:schemas-microsoft-com:office:word" xmlns:w="http://schemas.openxmlformats.org/wordprocessingml/2006/main" xmlns:w14="http://schemas.microsoft.com/office/word/2010/wordml" xmlns:w15="http://schemas.microsoft.com/office/word/2012/wordml" xmlns:w16cex="http://schemas.microsoft.com/office/word/2018/wordml/cex" xmlns:w16cid="http://schemas.microsoft.com/office/word/2016/wordml/cid" xmlns:w16="http://schemas.microsoft.com/office/word/2018/wordml" xmlns:w16sdtdh="http://schemas.microsoft.com/office/word/2020/wordml/sdtdatahash" xmlns:w16se="http://schemas.microsoft.com/office/word/2015/wordml/symex" xmlns:wpg="http://schemas.microsoft.com/office/word/2010/wordprocessingGroup" xmlns:wpi="http://schemas.microsoft.com/office/word/2010/wordprocessingInk" xmlns:wne="http://schemas.microsoft.com/office/word/2006/wordml" xmlns:wps="http://schemas.microsoft.com/office/word/2010/wordprocessingShape" mc:Ignorable="w14 w15 w16se w16cid w16 w16cex w16sdtdh wp14">
+<w:document xmlns:wpc="http://schemas.microsoft.com/office/word/2010/wordprocessingCanvas" xmlns:cx="http://schemas.microsoft.com/office/drawing/2014/chartex" xmlns:cx1="http://schemas.microsoft.com/office/drawing/2015/9/8/chartex" xmlns:cx2="http://schemas.microsoft.com/office/drawing/2015/10/21/chartex" xmlns:cx3="http://schemas.microsoft.com/office/drawing/2016/5/9/chartex" xmlns:cx4="http://schemas.microsoft.com/office/drawing/2016/5/10/chartex" xmlns:cx5="http://schemas.microsoft.com/office/drawing/2016/5/11/chartex" xmlns:cx6="http://schemas.microsoft.com/office/drawing/2016/5/12/chartex" xmlns:cx7="http://schemas.microsoft.com/office/drawing/2016/5/13/chartex" xmlns:cx8="http://schemas.microsoft.com/office/drawing/2016/5/14/chartex" xmlns:mc="http://schemas.openxmlformats.org/markup-compatibility/2006" xmlns:aink="http://schemas.microsoft.com/office/drawing/2016/ink" xmlns:am3d="http://schemas.microsoft.com/office/drawing/2017/model3d" xmlns:o="urn:schemas-microsoft-com:office:office" xmlns:oel="http://schemas.microsoft.com/office/2019/extlst" xmlns:r="http://schemas.openxmlformats.org/officeDocument/2006/relationships" xmlns:m="http://schemas.openxmlformats.org/officeDocument/2006/math" xmlns:v="urn:schemas-microsoft-com:vml" xmlns:wp14="http://schemas.microsoft.com/office/word/2010/wordprocessingDrawing" xmlns:wp="http://schemas.openxmlformats.org/drawingml/2006/wordprocessingDrawing" xmlns:w10="urn:schemas-microsoft-com:office:word" xmlns:w="http://schemas.openxmlformats.org/wordprocessingml/2006/main" xmlns:w14="http://schemas.microsoft.com/office/word/2010/wordml" xmlns:w15="http://schemas.microsoft.com/office/word/2012/wordml" xmlns:w16cex="http://schemas.microsoft.com/office/word/2018/wordml/cex" xmlns:w16cid="http://schemas.microsoft.com/office/word/2016/wordml/cid" xmlns:w16="http://schemas.microsoft.com/office/word/2018/wordml" xmlns:w16du="http://schemas.microsoft.com/office/word/2023/wordml/word16du" xmlns:w16sdtdh="http://schemas.microsoft.com/office/word/2020/wordml/sdtdatahash" xmlns:w16se="http://schemas.microsoft.com/office/word/2015/wordml/symex" xmlns:wpg="http://schemas.microsoft.com/office/word/2010/wordprocessingGroup" xmlns:wpi="http://schemas.microsoft.com/office/word/2010/wordprocessingInk" xmlns:wne="http://schemas.microsoft.com/office/word/2006/wordml" xmlns:wps="http://schemas.microsoft.com/office/word/2010/wordprocessingShape" mc:Ignorable="w14 w15 w16se w16cid w16 w16cex w16sdtdh w16du wp14">
   <w:body>
     <w:p>
       <w:pPr>
@@ -398,7 +398,29 @@
           <w:sz w:val="24"/>
           <w:szCs w:val="24"/>
         </w:rPr>
-        <w:t xml:space="preserve"> to your shared folder</w:t>
+        <w:t xml:space="preserve"> to your </w:t>
+      </w:r>
+      <w:r>
+        <w:rPr>
+          <w:rFonts w:asciiTheme="minorHAnsi" w:hAnsiTheme="minorHAnsi"/>
+          <w:b/>
+          <w:bCs/>
+          <w:color w:val="861F41"/>
+          <w:sz w:val="24"/>
+          <w:szCs w:val="24"/>
+        </w:rPr>
+        <w:t xml:space="preserve">group’s </w:t>
+      </w:r>
+      <w:r>
+        <w:rPr>
+          <w:rFonts w:asciiTheme="minorHAnsi" w:hAnsiTheme="minorHAnsi"/>
+          <w:b/>
+          <w:bCs/>
+          <w:color w:val="861F41"/>
+          <w:sz w:val="24"/>
+          <w:szCs w:val="24"/>
+        </w:rPr>
+        <w:t>shared folder</w:t>
       </w:r>
       <w:r>
         <w:rPr>
@@ -1335,7 +1357,7 @@
 </file>
 
 <file path=word/endnotes.xml><?xml version="1.0" encoding="utf-8"?>
-<w:endnotes xmlns:wpc="http://schemas.microsoft.com/office/word/2010/wordprocessingCanvas" xmlns:cx="http://schemas.microsoft.com/office/drawing/2014/chartex" xmlns:cx1="http://schemas.microsoft.com/office/drawing/2015/9/8/chartex" xmlns:cx2="http://schemas.microsoft.com/office/drawing/2015/10/21/chartex" xmlns:cx3="http://schemas.microsoft.com/office/drawing/2016/5/9/chartex" xmlns:cx4="http://schemas.microsoft.com/office/drawing/2016/5/10/chartex" xmlns:cx5="http://schemas.microsoft.com/office/drawing/2016/5/11/chartex" xmlns:cx6="http://schemas.microsoft.com/office/drawing/2016/5/12/chartex" xmlns:cx7="http://schemas.microsoft.com/office/drawing/2016/5/13/chartex" xmlns:cx8="http://schemas.microsoft.com/office/drawing/2016/5/14/chartex" xmlns:mc="http://schemas.openxmlformats.org/markup-compatibility/2006" xmlns:aink="http://schemas.microsoft.com/office/drawing/2016/ink" xmlns:am3d="http://schemas.microsoft.com/office/drawing/2017/model3d" xmlns:o="urn:schemas-microsoft-com:office:office" xmlns:oel="http://schemas.microsoft.com/office/2019/extlst" xmlns:r="http://schemas.openxmlformats.org/officeDocument/2006/relationships" xmlns:m="http://schemas.openxmlformats.org/officeDocument/2006/math" xmlns:v="urn:schemas-microsoft-com:vml" xmlns:wp14="http://schemas.microsoft.com/office/word/2010/wordprocessingDrawing" xmlns:wp="http://schemas.openxmlformats.org/drawingml/2006/wordprocessingDrawing" xmlns:w10="urn:schemas-microsoft-com:office:word" xmlns:w="http://schemas.openxmlformats.org/wordprocessingml/2006/main" xmlns:w14="http://schemas.microsoft.com/office/word/2010/wordml" xmlns:w15="http://schemas.microsoft.com/office/word/2012/wordml" xmlns:w16cex="http://schemas.microsoft.com/office/word/2018/wordml/cex" xmlns:w16cid="http://schemas.microsoft.com/office/word/2016/wordml/cid" xmlns:w16="http://schemas.microsoft.com/office/word/2018/wordml" xmlns:w16sdtdh="http://schemas.microsoft.com/office/word/2020/wordml/sdtdatahash" xmlns:w16se="http://schemas.microsoft.com/office/word/2015/wordml/symex" xmlns:wpg="http://schemas.microsoft.com/office/word/2010/wordprocessingGroup" xmlns:wpi="http://schemas.microsoft.com/office/word/2010/wordprocessingInk" xmlns:wne="http://schemas.microsoft.com/office/word/2006/wordml" xmlns:wps="http://schemas.microsoft.com/office/word/2010/wordprocessingShape" mc:Ignorable="w14 w15 w16se w16cid w16 w16cex w16sdtdh wp14">
+<w:endnotes xmlns:wpc="http://schemas.microsoft.com/office/word/2010/wordprocessingCanvas" xmlns:cx="http://schemas.microsoft.com/office/drawing/2014/chartex" xmlns:cx1="http://schemas.microsoft.com/office/drawing/2015/9/8/chartex" xmlns:cx2="http://schemas.microsoft.com/office/drawing/2015/10/21/chartex" xmlns:cx3="http://schemas.microsoft.com/office/drawing/2016/5/9/chartex" xmlns:cx4="http://schemas.microsoft.com/office/drawing/2016/5/10/chartex" xmlns:cx5="http://schemas.microsoft.com/office/drawing/2016/5/11/chartex" xmlns:cx6="http://schemas.microsoft.com/office/drawing/2016/5/12/chartex" xmlns:cx7="http://schemas.microsoft.com/office/drawing/2016/5/13/chartex" xmlns:cx8="http://schemas.microsoft.com/office/drawing/2016/5/14/chartex" xmlns:mc="http://schemas.openxmlformats.org/markup-compatibility/2006" xmlns:aink="http://schemas.microsoft.com/office/drawing/2016/ink" xmlns:am3d="http://schemas.microsoft.com/office/drawing/2017/model3d" xmlns:o="urn:schemas-microsoft-com:office:office" xmlns:oel="http://schemas.microsoft.com/office/2019/extlst" xmlns:r="http://schemas.openxmlformats.org/officeDocument/2006/relationships" xmlns:m="http://schemas.openxmlformats.org/officeDocument/2006/math" xmlns:v="urn:schemas-microsoft-com:vml" xmlns:wp14="http://schemas.microsoft.com/office/word/2010/wordprocessingDrawing" xmlns:wp="http://schemas.openxmlformats.org/drawingml/2006/wordprocessingDrawing" xmlns:w10="urn:schemas-microsoft-com:office:word" xmlns:w="http://schemas.openxmlformats.org/wordprocessingml/2006/main" xmlns:w14="http://schemas.microsoft.com/office/word/2010/wordml" xmlns:w15="http://schemas.microsoft.com/office/word/2012/wordml" xmlns:w16cex="http://schemas.microsoft.com/office/word/2018/wordml/cex" xmlns:w16cid="http://schemas.microsoft.com/office/word/2016/wordml/cid" xmlns:w16="http://schemas.microsoft.com/office/word/2018/wordml" xmlns:w16du="http://schemas.microsoft.com/office/word/2023/wordml/word16du" xmlns:w16sdtdh="http://schemas.microsoft.com/office/word/2020/wordml/sdtdatahash" xmlns:w16se="http://schemas.microsoft.com/office/word/2015/wordml/symex" xmlns:wpg="http://schemas.microsoft.com/office/word/2010/wordprocessingGroup" xmlns:wpi="http://schemas.microsoft.com/office/word/2010/wordprocessingInk" xmlns:wne="http://schemas.microsoft.com/office/word/2006/wordml" xmlns:wps="http://schemas.microsoft.com/office/word/2010/wordprocessingShape" mc:Ignorable="w14 w15 w16se w16cid w16 w16cex w16sdtdh w16du wp14">
   <w:endnote w:type="separator" w:id="-1">
     <w:p>
       <w:pPr>
@@ -1360,7 +1382,7 @@
 </file>
 
 <file path=word/footer1.xml><?xml version="1.0" encoding="utf-8"?>
-<w:ftr xmlns:wpc="http://schemas.microsoft.com/office/word/2010/wordprocessingCanvas" xmlns:cx="http://schemas.microsoft.com/office/drawing/2014/chartex" xmlns:cx1="http://schemas.microsoft.com/office/drawing/2015/9/8/chartex" xmlns:cx2="http://schemas.microsoft.com/office/drawing/2015/10/21/chartex" xmlns:cx3="http://schemas.microsoft.com/office/drawing/2016/5/9/chartex" xmlns:cx4="http://schemas.microsoft.com/office/drawing/2016/5/10/chartex" xmlns:cx5="http://schemas.microsoft.com/office/drawing/2016/5/11/chartex" xmlns:cx6="http://schemas.microsoft.com/office/drawing/2016/5/12/chartex" xmlns:cx7="http://schemas.microsoft.com/office/drawing/2016/5/13/chartex" xmlns:cx8="http://schemas.microsoft.com/office/drawing/2016/5/14/chartex" xmlns:mc="http://schemas.openxmlformats.org/markup-compatibility/2006" xmlns:aink="http://schemas.microsoft.com/office/drawing/2016/ink" xmlns:am3d="http://schemas.microsoft.com/office/drawing/2017/model3d" xmlns:o="urn:schemas-microsoft-com:office:office" xmlns:oel="http://schemas.microsoft.com/office/2019/extlst" xmlns:r="http://schemas.openxmlformats.org/officeDocument/2006/relationships" xmlns:m="http://schemas.openxmlformats.org/officeDocument/2006/math" xmlns:v="urn:schemas-microsoft-com:vml" xmlns:wp14="http://schemas.microsoft.com/office/word/2010/wordprocessingDrawing" xmlns:wp="http://schemas.openxmlformats.org/drawingml/2006/wordprocessingDrawing" xmlns:w10="urn:schemas-microsoft-com:office:word" xmlns:w="http://schemas.openxmlformats.org/wordprocessingml/2006/main" xmlns:w14="http://schemas.microsoft.com/office/word/2010/wordml" xmlns:w15="http://schemas.microsoft.com/office/word/2012/wordml" xmlns:w16cex="http://schemas.microsoft.com/office/word/2018/wordml/cex" xmlns:w16cid="http://schemas.microsoft.com/office/word/2016/wordml/cid" xmlns:w16="http://schemas.microsoft.com/office/word/2018/wordml" xmlns:w16sdtdh="http://schemas.microsoft.com/office/word/2020/wordml/sdtdatahash" xmlns:w16se="http://schemas.microsoft.com/office/word/2015/wordml/symex" xmlns:wpg="http://schemas.microsoft.com/office/word/2010/wordprocessingGroup" xmlns:wpi="http://schemas.microsoft.com/office/word/2010/wordprocessingInk" xmlns:wne="http://schemas.microsoft.com/office/word/2006/wordml" xmlns:wps="http://schemas.microsoft.com/office/word/2010/wordprocessingShape" mc:Ignorable="w14 w15 w16se w16cid w16 w16cex w16sdtdh wp14">
+<w:ftr xmlns:wpc="http://schemas.microsoft.com/office/word/2010/wordprocessingCanvas" xmlns:cx="http://schemas.microsoft.com/office/drawing/2014/chartex" xmlns:cx1="http://schemas.microsoft.com/office/drawing/2015/9/8/chartex" xmlns:cx2="http://schemas.microsoft.com/office/drawing/2015/10/21/chartex" xmlns:cx3="http://schemas.microsoft.com/office/drawing/2016/5/9/chartex" xmlns:cx4="http://schemas.microsoft.com/office/drawing/2016/5/10/chartex" xmlns:cx5="http://schemas.microsoft.com/office/drawing/2016/5/11/chartex" xmlns:cx6="http://schemas.microsoft.com/office/drawing/2016/5/12/chartex" xmlns:cx7="http://schemas.microsoft.com/office/drawing/2016/5/13/chartex" xmlns:cx8="http://schemas.microsoft.com/office/drawing/2016/5/14/chartex" xmlns:mc="http://schemas.openxmlformats.org/markup-compatibility/2006" xmlns:aink="http://schemas.microsoft.com/office/drawing/2016/ink" xmlns:am3d="http://schemas.microsoft.com/office/drawing/2017/model3d" xmlns:o="urn:schemas-microsoft-com:office:office" xmlns:oel="http://schemas.microsoft.com/office/2019/extlst" xmlns:r="http://schemas.openxmlformats.org/officeDocument/2006/relationships" xmlns:m="http://schemas.openxmlformats.org/officeDocument/2006/math" xmlns:v="urn:schemas-microsoft-com:vml" xmlns:wp14="http://schemas.microsoft.com/office/word/2010/wordprocessingDrawing" xmlns:wp="http://schemas.openxmlformats.org/drawingml/2006/wordprocessingDrawing" xmlns:w10="urn:schemas-microsoft-com:office:word" xmlns:w="http://schemas.openxmlformats.org/wordprocessingml/2006/main" xmlns:w14="http://schemas.microsoft.com/office/word/2010/wordml" xmlns:w15="http://schemas.microsoft.com/office/word/2012/wordml" xmlns:w16cex="http://schemas.microsoft.com/office/word/2018/wordml/cex" xmlns:w16cid="http://schemas.microsoft.com/office/word/2016/wordml/cid" xmlns:w16="http://schemas.microsoft.com/office/word/2018/wordml" xmlns:w16du="http://schemas.microsoft.com/office/word/2023/wordml/word16du" xmlns:w16sdtdh="http://schemas.microsoft.com/office/word/2020/wordml/sdtdatahash" xmlns:w16se="http://schemas.microsoft.com/office/word/2015/wordml/symex" xmlns:wpg="http://schemas.microsoft.com/office/word/2010/wordprocessingGroup" xmlns:wpi="http://schemas.microsoft.com/office/word/2010/wordprocessingInk" xmlns:wne="http://schemas.microsoft.com/office/word/2006/wordml" xmlns:wps="http://schemas.microsoft.com/office/word/2010/wordprocessingShape" mc:Ignorable="w14 w15 w16se w16cid w16 w16cex w16sdtdh w16du wp14">
   <w:p>
     <w:pPr>
       <w:pStyle w:val="Footer"/>
@@ -1370,7 +1392,7 @@
 </file>
 
 <file path=word/footer2.xml><?xml version="1.0" encoding="utf-8"?>
-<w:ftr xmlns:wpc="http://schemas.microsoft.com/office/word/2010/wordprocessingCanvas" xmlns:cx="http://schemas.microsoft.com/office/drawing/2014/chartex" xmlns:cx1="http://schemas.microsoft.com/office/drawing/2015/9/8/chartex" xmlns:cx2="http://schemas.microsoft.com/office/drawing/2015/10/21/chartex" xmlns:cx3="http://schemas.microsoft.com/office/drawing/2016/5/9/chartex" xmlns:cx4="http://schemas.microsoft.com/office/drawing/2016/5/10/chartex" xmlns:cx5="http://schemas.microsoft.com/office/drawing/2016/5/11/chartex" xmlns:cx6="http://schemas.microsoft.com/office/drawing/2016/5/12/chartex" xmlns:cx7="http://schemas.microsoft.com/office/drawing/2016/5/13/chartex" xmlns:cx8="http://schemas.microsoft.com/office/drawing/2016/5/14/chartex" xmlns:mc="http://schemas.openxmlformats.org/markup-compatibility/2006" xmlns:aink="http://schemas.microsoft.com/office/drawing/2016/ink" xmlns:am3d="http://schemas.microsoft.com/office/drawing/2017/model3d" xmlns:o="urn:schemas-microsoft-com:office:office" xmlns:oel="http://schemas.microsoft.com/office/2019/extlst" xmlns:r="http://schemas.openxmlformats.org/officeDocument/2006/relationships" xmlns:m="http://schemas.openxmlformats.org/officeDocument/2006/math" xmlns:v="urn:schemas-microsoft-com:vml" xmlns:wp14="http://schemas.microsoft.com/office/word/2010/wordprocessingDrawing" xmlns:wp="http://schemas.openxmlformats.org/drawingml/2006/wordprocessingDrawing" xmlns:w10="urn:schemas-microsoft-com:office:word" xmlns:w="http://schemas.openxmlformats.org/wordprocessingml/2006/main" xmlns:w14="http://schemas.microsoft.com/office/word/2010/wordml" xmlns:w15="http://schemas.microsoft.com/office/word/2012/wordml" xmlns:w16cex="http://schemas.microsoft.com/office/word/2018/wordml/cex" xmlns:w16cid="http://schemas.microsoft.com/office/word/2016/wordml/cid" xmlns:w16="http://schemas.microsoft.com/office/word/2018/wordml" xmlns:w16sdtdh="http://schemas.microsoft.com/office/word/2020/wordml/sdtdatahash" xmlns:w16se="http://schemas.microsoft.com/office/word/2015/wordml/symex" xmlns:wpg="http://schemas.microsoft.com/office/word/2010/wordprocessingGroup" xmlns:wpi="http://schemas.microsoft.com/office/word/2010/wordprocessingInk" xmlns:wne="http://schemas.microsoft.com/office/word/2006/wordml" xmlns:wps="http://schemas.microsoft.com/office/word/2010/wordprocessingShape" mc:Ignorable="w14 w15 w16se w16cid w16 w16cex w16sdtdh wp14">
+<w:ftr xmlns:wpc="http://schemas.microsoft.com/office/word/2010/wordprocessingCanvas" xmlns:cx="http://schemas.microsoft.com/office/drawing/2014/chartex" xmlns:cx1="http://schemas.microsoft.com/office/drawing/2015/9/8/chartex" xmlns:cx2="http://schemas.microsoft.com/office/drawing/2015/10/21/chartex" xmlns:cx3="http://schemas.microsoft.com/office/drawing/2016/5/9/chartex" xmlns:cx4="http://schemas.microsoft.com/office/drawing/2016/5/10/chartex" xmlns:cx5="http://schemas.microsoft.com/office/drawing/2016/5/11/chartex" xmlns:cx6="http://schemas.microsoft.com/office/drawing/2016/5/12/chartex" xmlns:cx7="http://schemas.microsoft.com/office/drawing/2016/5/13/chartex" xmlns:cx8="http://schemas.microsoft.com/office/drawing/2016/5/14/chartex" xmlns:mc="http://schemas.openxmlformats.org/markup-compatibility/2006" xmlns:aink="http://schemas.microsoft.com/office/drawing/2016/ink" xmlns:am3d="http://schemas.microsoft.com/office/drawing/2017/model3d" xmlns:o="urn:schemas-microsoft-com:office:office" xmlns:oel="http://schemas.microsoft.com/office/2019/extlst" xmlns:r="http://schemas.openxmlformats.org/officeDocument/2006/relationships" xmlns:m="http://schemas.openxmlformats.org/officeDocument/2006/math" xmlns:v="urn:schemas-microsoft-com:vml" xmlns:wp14="http://schemas.microsoft.com/office/word/2010/wordprocessingDrawing" xmlns:wp="http://schemas.openxmlformats.org/drawingml/2006/wordprocessingDrawing" xmlns:w10="urn:schemas-microsoft-com:office:word" xmlns:w="http://schemas.openxmlformats.org/wordprocessingml/2006/main" xmlns:w14="http://schemas.microsoft.com/office/word/2010/wordml" xmlns:w15="http://schemas.microsoft.com/office/word/2012/wordml" xmlns:w16cex="http://schemas.microsoft.com/office/word/2018/wordml/cex" xmlns:w16cid="http://schemas.microsoft.com/office/word/2016/wordml/cid" xmlns:w16="http://schemas.microsoft.com/office/word/2018/wordml" xmlns:w16du="http://schemas.microsoft.com/office/word/2023/wordml/word16du" xmlns:w16sdtdh="http://schemas.microsoft.com/office/word/2020/wordml/sdtdatahash" xmlns:w16se="http://schemas.microsoft.com/office/word/2015/wordml/symex" xmlns:wpg="http://schemas.microsoft.com/office/word/2010/wordprocessingGroup" xmlns:wpi="http://schemas.microsoft.com/office/word/2010/wordprocessingInk" xmlns:wne="http://schemas.microsoft.com/office/word/2006/wordml" xmlns:wps="http://schemas.microsoft.com/office/word/2010/wordprocessingShape" mc:Ignorable="w14 w15 w16se w16cid w16 w16cex w16sdtdh w16du wp14">
   <w:p>
     <w:pPr>
       <w:pStyle w:val="Footer"/>
@@ -1451,7 +1473,7 @@
 </file>
 
 <file path=word/footer3.xml><?xml version="1.0" encoding="utf-8"?>
-<w:ftr xmlns:wpc="http://schemas.microsoft.com/office/word/2010/wordprocessingCanvas" xmlns:cx="http://schemas.microsoft.com/office/drawing/2014/chartex" xmlns:cx1="http://schemas.microsoft.com/office/drawing/2015/9/8/chartex" xmlns:cx2="http://schemas.microsoft.com/office/drawing/2015/10/21/chartex" xmlns:cx3="http://schemas.microsoft.com/office/drawing/2016/5/9/chartex" xmlns:cx4="http://schemas.microsoft.com/office/drawing/2016/5/10/chartex" xmlns:cx5="http://schemas.microsoft.com/office/drawing/2016/5/11/chartex" xmlns:cx6="http://schemas.microsoft.com/office/drawing/2016/5/12/chartex" xmlns:cx7="http://schemas.microsoft.com/office/drawing/2016/5/13/chartex" xmlns:cx8="http://schemas.microsoft.com/office/drawing/2016/5/14/chartex" xmlns:mc="http://schemas.openxmlformats.org/markup-compatibility/2006" xmlns:aink="http://schemas.microsoft.com/office/drawing/2016/ink" xmlns:am3d="http://schemas.microsoft.com/office/drawing/2017/model3d" xmlns:o="urn:schemas-microsoft-com:office:office" xmlns:oel="http://schemas.microsoft.com/office/2019/extlst" xmlns:r="http://schemas.openxmlformats.org/officeDocument/2006/relationships" xmlns:m="http://schemas.openxmlformats.org/officeDocument/2006/math" xmlns:v="urn:schemas-microsoft-com:vml" xmlns:wp14="http://schemas.microsoft.com/office/word/2010/wordprocessingDrawing" xmlns:wp="http://schemas.openxmlformats.org/drawingml/2006/wordprocessingDrawing" xmlns:w10="urn:schemas-microsoft-com:office:word" xmlns:w="http://schemas.openxmlformats.org/wordprocessingml/2006/main" xmlns:w14="http://schemas.microsoft.com/office/word/2010/wordml" xmlns:w15="http://schemas.microsoft.com/office/word/2012/wordml" xmlns:w16cex="http://schemas.microsoft.com/office/word/2018/wordml/cex" xmlns:w16cid="http://schemas.microsoft.com/office/word/2016/wordml/cid" xmlns:w16="http://schemas.microsoft.com/office/word/2018/wordml" xmlns:w16sdtdh="http://schemas.microsoft.com/office/word/2020/wordml/sdtdatahash" xmlns:w16se="http://schemas.microsoft.com/office/word/2015/wordml/symex" xmlns:wpg="http://schemas.microsoft.com/office/word/2010/wordprocessingGroup" xmlns:wpi="http://schemas.microsoft.com/office/word/2010/wordprocessingInk" xmlns:wne="http://schemas.microsoft.com/office/word/2006/wordml" xmlns:wps="http://schemas.microsoft.com/office/word/2010/wordprocessingShape" mc:Ignorable="w14 w15 w16se w16cid w16 w16cex w16sdtdh wp14">
+<w:ftr xmlns:wpc="http://schemas.microsoft.com/office/word/2010/wordprocessingCanvas" xmlns:cx="http://schemas.microsoft.com/office/drawing/2014/chartex" xmlns:cx1="http://schemas.microsoft.com/office/drawing/2015/9/8/chartex" xmlns:cx2="http://schemas.microsoft.com/office/drawing/2015/10/21/chartex" xmlns:cx3="http://schemas.microsoft.com/office/drawing/2016/5/9/chartex" xmlns:cx4="http://schemas.microsoft.com/office/drawing/2016/5/10/chartex" xmlns:cx5="http://schemas.microsoft.com/office/drawing/2016/5/11/chartex" xmlns:cx6="http://schemas.microsoft.com/office/drawing/2016/5/12/chartex" xmlns:cx7="http://schemas.microsoft.com/office/drawing/2016/5/13/chartex" xmlns:cx8="http://schemas.microsoft.com/office/drawing/2016/5/14/chartex" xmlns:mc="http://schemas.openxmlformats.org/markup-compatibility/2006" xmlns:aink="http://schemas.microsoft.com/office/drawing/2016/ink" xmlns:am3d="http://schemas.microsoft.com/office/drawing/2017/model3d" xmlns:o="urn:schemas-microsoft-com:office:office" xmlns:oel="http://schemas.microsoft.com/office/2019/extlst" xmlns:r="http://schemas.openxmlformats.org/officeDocument/2006/relationships" xmlns:m="http://schemas.openxmlformats.org/officeDocument/2006/math" xmlns:v="urn:schemas-microsoft-com:vml" xmlns:wp14="http://schemas.microsoft.com/office/word/2010/wordprocessingDrawing" xmlns:wp="http://schemas.openxmlformats.org/drawingml/2006/wordprocessingDrawing" xmlns:w10="urn:schemas-microsoft-com:office:word" xmlns:w="http://schemas.openxmlformats.org/wordprocessingml/2006/main" xmlns:w14="http://schemas.microsoft.com/office/word/2010/wordml" xmlns:w15="http://schemas.microsoft.com/office/word/2012/wordml" xmlns:w16cex="http://schemas.microsoft.com/office/word/2018/wordml/cex" xmlns:w16cid="http://schemas.microsoft.com/office/word/2016/wordml/cid" xmlns:w16="http://schemas.microsoft.com/office/word/2018/wordml" xmlns:w16du="http://schemas.microsoft.com/office/word/2023/wordml/word16du" xmlns:w16sdtdh="http://schemas.microsoft.com/office/word/2020/wordml/sdtdatahash" xmlns:w16se="http://schemas.microsoft.com/office/word/2015/wordml/symex" xmlns:wpg="http://schemas.microsoft.com/office/word/2010/wordprocessingGroup" xmlns:wpi="http://schemas.microsoft.com/office/word/2010/wordprocessingInk" xmlns:wne="http://schemas.microsoft.com/office/word/2006/wordml" xmlns:wps="http://schemas.microsoft.com/office/word/2010/wordprocessingShape" mc:Ignorable="w14 w15 w16se w16cid w16 w16cex w16sdtdh w16du wp14">
   <w:p>
     <w:pPr>
       <w:pStyle w:val="Footer"/>
@@ -1461,7 +1483,7 @@
 </file>
 
 <file path=word/footnotes.xml><?xml version="1.0" encoding="utf-8"?>
-<w:footnotes xmlns:wpc="http://schemas.microsoft.com/office/word/2010/wordprocessingCanvas" xmlns:cx="http://schemas.microsoft.com/office/drawing/2014/chartex" xmlns:cx1="http://schemas.microsoft.com/office/drawing/2015/9/8/chartex" xmlns:cx2="http://schemas.microsoft.com/office/drawing/2015/10/21/chartex" xmlns:cx3="http://schemas.microsoft.com/office/drawing/2016/5/9/chartex" xmlns:cx4="http://schemas.microsoft.com/office/drawing/2016/5/10/chartex" xmlns:cx5="http://schemas.microsoft.com/office/drawing/2016/5/11/chartex" xmlns:cx6="http://schemas.microsoft.com/office/drawing/2016/5/12/chartex" xmlns:cx7="http://schemas.microsoft.com/office/drawing/2016/5/13/chartex" xmlns:cx8="http://schemas.microsoft.com/office/drawing/2016/5/14/chartex" xmlns:mc="http://schemas.openxmlformats.org/markup-compatibility/2006" xmlns:aink="http://schemas.microsoft.com/office/drawing/2016/ink" xmlns:am3d="http://schemas.microsoft.com/office/drawing/2017/model3d" xmlns:o="urn:schemas-microsoft-com:office:office" xmlns:oel="http://schemas.microsoft.com/office/2019/extlst" xmlns:r="http://schemas.openxmlformats.org/officeDocument/2006/relationships" xmlns:m="http://schemas.openxmlformats.org/officeDocument/2006/math" xmlns:v="urn:schemas-microsoft-com:vml" xmlns:wp14="http://schemas.microsoft.com/office/word/2010/wordprocessingDrawing" xmlns:wp="http://schemas.openxmlformats.org/drawingml/2006/wordprocessingDrawing" xmlns:w10="urn:schemas-microsoft-com:office:word" xmlns:w="http://schemas.openxmlformats.org/wordprocessingml/2006/main" xmlns:w14="http://schemas.microsoft.com/office/word/2010/wordml" xmlns:w15="http://schemas.microsoft.com/office/word/2012/wordml" xmlns:w16cex="http://schemas.microsoft.com/office/word/2018/wordml/cex" xmlns:w16cid="http://schemas.microsoft.com/office/word/2016/wordml/cid" xmlns:w16="http://schemas.microsoft.com/office/word/2018/wordml" xmlns:w16sdtdh="http://schemas.microsoft.com/office/word/2020/wordml/sdtdatahash" xmlns:w16se="http://schemas.microsoft.com/office/word/2015/wordml/symex" xmlns:wpg="http://schemas.microsoft.com/office/word/2010/wordprocessingGroup" xmlns:wpi="http://schemas.microsoft.com/office/word/2010/wordprocessingInk" xmlns:wne="http://schemas.microsoft.com/office/word/2006/wordml" xmlns:wps="http://schemas.microsoft.com/office/word/2010/wordprocessingShape" mc:Ignorable="w14 w15 w16se w16cid w16 w16cex w16sdtdh wp14">
+<w:footnotes xmlns:wpc="http://schemas.microsoft.com/office/word/2010/wordprocessingCanvas" xmlns:cx="http://schemas.microsoft.com/office/drawing/2014/chartex" xmlns:cx1="http://schemas.microsoft.com/office/drawing/2015/9/8/chartex" xmlns:cx2="http://schemas.microsoft.com/office/drawing/2015/10/21/chartex" xmlns:cx3="http://schemas.microsoft.com/office/drawing/2016/5/9/chartex" xmlns:cx4="http://schemas.microsoft.com/office/drawing/2016/5/10/chartex" xmlns:cx5="http://schemas.microsoft.com/office/drawing/2016/5/11/chartex" xmlns:cx6="http://schemas.microsoft.com/office/drawing/2016/5/12/chartex" xmlns:cx7="http://schemas.microsoft.com/office/drawing/2016/5/13/chartex" xmlns:cx8="http://schemas.microsoft.com/office/drawing/2016/5/14/chartex" xmlns:mc="http://schemas.openxmlformats.org/markup-compatibility/2006" xmlns:aink="http://schemas.microsoft.com/office/drawing/2016/ink" xmlns:am3d="http://schemas.microsoft.com/office/drawing/2017/model3d" xmlns:o="urn:schemas-microsoft-com:office:office" xmlns:oel="http://schemas.microsoft.com/office/2019/extlst" xmlns:r="http://schemas.openxmlformats.org/officeDocument/2006/relationships" xmlns:m="http://schemas.openxmlformats.org/officeDocument/2006/math" xmlns:v="urn:schemas-microsoft-com:vml" xmlns:wp14="http://schemas.microsoft.com/office/word/2010/wordprocessingDrawing" xmlns:wp="http://schemas.openxmlformats.org/drawingml/2006/wordprocessingDrawing" xmlns:w10="urn:schemas-microsoft-com:office:word" xmlns:w="http://schemas.openxmlformats.org/wordprocessingml/2006/main" xmlns:w14="http://schemas.microsoft.com/office/word/2010/wordml" xmlns:w15="http://schemas.microsoft.com/office/word/2012/wordml" xmlns:w16cex="http://schemas.microsoft.com/office/word/2018/wordml/cex" xmlns:w16cid="http://schemas.microsoft.com/office/word/2016/wordml/cid" xmlns:w16="http://schemas.microsoft.com/office/word/2018/wordml" xmlns:w16du="http://schemas.microsoft.com/office/word/2023/wordml/word16du" xmlns:w16sdtdh="http://schemas.microsoft.com/office/word/2020/wordml/sdtdatahash" xmlns:w16se="http://schemas.microsoft.com/office/word/2015/wordml/symex" xmlns:wpg="http://schemas.microsoft.com/office/word/2010/wordprocessingGroup" xmlns:wpi="http://schemas.microsoft.com/office/word/2010/wordprocessingInk" xmlns:wne="http://schemas.microsoft.com/office/word/2006/wordml" xmlns:wps="http://schemas.microsoft.com/office/word/2010/wordprocessingShape" mc:Ignorable="w14 w15 w16se w16cid w16 w16cex w16sdtdh w16du wp14">
   <w:footnote w:type="separator" w:id="-1">
     <w:p>
       <w:pPr>
@@ -1486,7 +1508,7 @@
 </file>
 
 <file path=word/header1.xml><?xml version="1.0" encoding="utf-8"?>
-<w:hdr xmlns:wpc="http://schemas.microsoft.com/office/word/2010/wordprocessingCanvas" xmlns:cx="http://schemas.microsoft.com/office/drawing/2014/chartex" xmlns:cx1="http://schemas.microsoft.com/office/drawing/2015/9/8/chartex" xmlns:cx2="http://schemas.microsoft.com/office/drawing/2015/10/21/chartex" xmlns:cx3="http://schemas.microsoft.com/office/drawing/2016/5/9/chartex" xmlns:cx4="http://schemas.microsoft.com/office/drawing/2016/5/10/chartex" xmlns:cx5="http://schemas.microsoft.com/office/drawing/2016/5/11/chartex" xmlns:cx6="http://schemas.microsoft.com/office/drawing/2016/5/12/chartex" xmlns:cx7="http://schemas.microsoft.com/office/drawing/2016/5/13/chartex" xmlns:cx8="http://schemas.microsoft.com/office/drawing/2016/5/14/chartex" xmlns:mc="http://schemas.openxmlformats.org/markup-compatibility/2006" xmlns:aink="http://schemas.microsoft.com/office/drawing/2016/ink" xmlns:am3d="http://schemas.microsoft.com/office/drawing/2017/model3d" xmlns:o="urn:schemas-microsoft-com:office:office" xmlns:oel="http://schemas.microsoft.com/office/2019/extlst" xmlns:r="http://schemas.openxmlformats.org/officeDocument/2006/relationships" xmlns:m="http://schemas.openxmlformats.org/officeDocument/2006/math" xmlns:v="urn:schemas-microsoft-com:vml" xmlns:wp14="http://schemas.microsoft.com/office/word/2010/wordprocessingDrawing" xmlns:wp="http://schemas.openxmlformats.org/drawingml/2006/wordprocessingDrawing" xmlns:w10="urn:schemas-microsoft-com:office:word" xmlns:w="http://schemas.openxmlformats.org/wordprocessingml/2006/main" xmlns:w14="http://schemas.microsoft.com/office/word/2010/wordml" xmlns:w15="http://schemas.microsoft.com/office/word/2012/wordml" xmlns:w16cex="http://schemas.microsoft.com/office/word/2018/wordml/cex" xmlns:w16cid="http://schemas.microsoft.com/office/word/2016/wordml/cid" xmlns:w16="http://schemas.microsoft.com/office/word/2018/wordml" xmlns:w16sdtdh="http://schemas.microsoft.com/office/word/2020/wordml/sdtdatahash" xmlns:w16se="http://schemas.microsoft.com/office/word/2015/wordml/symex" xmlns:wpg="http://schemas.microsoft.com/office/word/2010/wordprocessingGroup" xmlns:wpi="http://schemas.microsoft.com/office/word/2010/wordprocessingInk" xmlns:wne="http://schemas.microsoft.com/office/word/2006/wordml" xmlns:wps="http://schemas.microsoft.com/office/word/2010/wordprocessingShape" mc:Ignorable="w14 w15 w16se w16cid w16 w16cex w16sdtdh wp14">
+<w:hdr xmlns:wpc="http://schemas.microsoft.com/office/word/2010/wordprocessingCanvas" xmlns:cx="http://schemas.microsoft.com/office/drawing/2014/chartex" xmlns:cx1="http://schemas.microsoft.com/office/drawing/2015/9/8/chartex" xmlns:cx2="http://schemas.microsoft.com/office/drawing/2015/10/21/chartex" xmlns:cx3="http://schemas.microsoft.com/office/drawing/2016/5/9/chartex" xmlns:cx4="http://schemas.microsoft.com/office/drawing/2016/5/10/chartex" xmlns:cx5="http://schemas.microsoft.com/office/drawing/2016/5/11/chartex" xmlns:cx6="http://schemas.microsoft.com/office/drawing/2016/5/12/chartex" xmlns:cx7="http://schemas.microsoft.com/office/drawing/2016/5/13/chartex" xmlns:cx8="http://schemas.microsoft.com/office/drawing/2016/5/14/chartex" xmlns:mc="http://schemas.openxmlformats.org/markup-compatibility/2006" xmlns:aink="http://schemas.microsoft.com/office/drawing/2016/ink" xmlns:am3d="http://schemas.microsoft.com/office/drawing/2017/model3d" xmlns:o="urn:schemas-microsoft-com:office:office" xmlns:oel="http://schemas.microsoft.com/office/2019/extlst" xmlns:r="http://schemas.openxmlformats.org/officeDocument/2006/relationships" xmlns:m="http://schemas.openxmlformats.org/officeDocument/2006/math" xmlns:v="urn:schemas-microsoft-com:vml" xmlns:wp14="http://schemas.microsoft.com/office/word/2010/wordprocessingDrawing" xmlns:wp="http://schemas.openxmlformats.org/drawingml/2006/wordprocessingDrawing" xmlns:w10="urn:schemas-microsoft-com:office:word" xmlns:w="http://schemas.openxmlformats.org/wordprocessingml/2006/main" xmlns:w14="http://schemas.microsoft.com/office/word/2010/wordml" xmlns:w15="http://schemas.microsoft.com/office/word/2012/wordml" xmlns:w16cex="http://schemas.microsoft.com/office/word/2018/wordml/cex" xmlns:w16cid="http://schemas.microsoft.com/office/word/2016/wordml/cid" xmlns:w16="http://schemas.microsoft.com/office/word/2018/wordml" xmlns:w16du="http://schemas.microsoft.com/office/word/2023/wordml/word16du" xmlns:w16sdtdh="http://schemas.microsoft.com/office/word/2020/wordml/sdtdatahash" xmlns:w16se="http://schemas.microsoft.com/office/word/2015/wordml/symex" xmlns:wpg="http://schemas.microsoft.com/office/word/2010/wordprocessingGroup" xmlns:wpi="http://schemas.microsoft.com/office/word/2010/wordprocessingInk" xmlns:wne="http://schemas.microsoft.com/office/word/2006/wordml" xmlns:wps="http://schemas.microsoft.com/office/word/2010/wordprocessingShape" mc:Ignorable="w14 w15 w16se w16cid w16 w16cex w16sdtdh w16du wp14">
   <w:p>
     <w:pPr>
       <w:pStyle w:val="Header"/>
@@ -1496,7 +1518,7 @@
 </file>
 
 <file path=word/header2.xml><?xml version="1.0" encoding="utf-8"?>
-<w:hdr xmlns:wpc="http://schemas.microsoft.com/office/word/2010/wordprocessingCanvas" xmlns:cx="http://schemas.microsoft.com/office/drawing/2014/chartex" xmlns:cx1="http://schemas.microsoft.com/office/drawing/2015/9/8/chartex" xmlns:cx2="http://schemas.microsoft.com/office/drawing/2015/10/21/chartex" xmlns:cx3="http://schemas.microsoft.com/office/drawing/2016/5/9/chartex" xmlns:cx4="http://schemas.microsoft.com/office/drawing/2016/5/10/chartex" xmlns:cx5="http://schemas.microsoft.com/office/drawing/2016/5/11/chartex" xmlns:cx6="http://schemas.microsoft.com/office/drawing/2016/5/12/chartex" xmlns:cx7="http://schemas.microsoft.com/office/drawing/2016/5/13/chartex" xmlns:cx8="http://schemas.microsoft.com/office/drawing/2016/5/14/chartex" xmlns:mc="http://schemas.openxmlformats.org/markup-compatibility/2006" xmlns:aink="http://schemas.microsoft.com/office/drawing/2016/ink" xmlns:am3d="http://schemas.microsoft.com/office/drawing/2017/model3d" xmlns:o="urn:schemas-microsoft-com:office:office" xmlns:oel="http://schemas.microsoft.com/office/2019/extlst" xmlns:r="http://schemas.openxmlformats.org/officeDocument/2006/relationships" xmlns:m="http://schemas.openxmlformats.org/officeDocument/2006/math" xmlns:v="urn:schemas-microsoft-com:vml" xmlns:wp14="http://schemas.microsoft.com/office/word/2010/wordprocessingDrawing" xmlns:wp="http://schemas.openxmlformats.org/drawingml/2006/wordprocessingDrawing" xmlns:w10="urn:schemas-microsoft-com:office:word" xmlns:w="http://schemas.openxmlformats.org/wordprocessingml/2006/main" xmlns:w14="http://schemas.microsoft.com/office/word/2010/wordml" xmlns:w15="http://schemas.microsoft.com/office/word/2012/wordml" xmlns:w16cex="http://schemas.microsoft.com/office/word/2018/wordml/cex" xmlns:w16cid="http://schemas.microsoft.com/office/word/2016/wordml/cid" xmlns:w16="http://schemas.microsoft.com/office/word/2018/wordml" xmlns:w16sdtdh="http://schemas.microsoft.com/office/word/2020/wordml/sdtdatahash" xmlns:w16se="http://schemas.microsoft.com/office/word/2015/wordml/symex" xmlns:wpg="http://schemas.microsoft.com/office/word/2010/wordprocessingGroup" xmlns:wpi="http://schemas.microsoft.com/office/word/2010/wordprocessingInk" xmlns:wne="http://schemas.microsoft.com/office/word/2006/wordml" xmlns:wps="http://schemas.microsoft.com/office/word/2010/wordprocessingShape" mc:Ignorable="w14 w15 w16se w16cid w16 w16cex w16sdtdh wp14">
+<w:hdr xmlns:wpc="http://schemas.microsoft.com/office/word/2010/wordprocessingCanvas" xmlns:cx="http://schemas.microsoft.com/office/drawing/2014/chartex" xmlns:cx1="http://schemas.microsoft.com/office/drawing/2015/9/8/chartex" xmlns:cx2="http://schemas.microsoft.com/office/drawing/2015/10/21/chartex" xmlns:cx3="http://schemas.microsoft.com/office/drawing/2016/5/9/chartex" xmlns:cx4="http://schemas.microsoft.com/office/drawing/2016/5/10/chartex" xmlns:cx5="http://schemas.microsoft.com/office/drawing/2016/5/11/chartex" xmlns:cx6="http://schemas.microsoft.com/office/drawing/2016/5/12/chartex" xmlns:cx7="http://schemas.microsoft.com/office/drawing/2016/5/13/chartex" xmlns:cx8="http://schemas.microsoft.com/office/drawing/2016/5/14/chartex" xmlns:mc="http://schemas.openxmlformats.org/markup-compatibility/2006" xmlns:aink="http://schemas.microsoft.com/office/drawing/2016/ink" xmlns:am3d="http://schemas.microsoft.com/office/drawing/2017/model3d" xmlns:o="urn:schemas-microsoft-com:office:office" xmlns:oel="http://schemas.microsoft.com/office/2019/extlst" xmlns:r="http://schemas.openxmlformats.org/officeDocument/2006/relationships" xmlns:m="http://schemas.openxmlformats.org/officeDocument/2006/math" xmlns:v="urn:schemas-microsoft-com:vml" xmlns:wp14="http://schemas.microsoft.com/office/word/2010/wordprocessingDrawing" xmlns:wp="http://schemas.openxmlformats.org/drawingml/2006/wordprocessingDrawing" xmlns:w10="urn:schemas-microsoft-com:office:word" xmlns:w="http://schemas.openxmlformats.org/wordprocessingml/2006/main" xmlns:w14="http://schemas.microsoft.com/office/word/2010/wordml" xmlns:w15="http://schemas.microsoft.com/office/word/2012/wordml" xmlns:w16cex="http://schemas.microsoft.com/office/word/2018/wordml/cex" xmlns:w16cid="http://schemas.microsoft.com/office/word/2016/wordml/cid" xmlns:w16="http://schemas.microsoft.com/office/word/2018/wordml" xmlns:w16du="http://schemas.microsoft.com/office/word/2023/wordml/word16du" xmlns:w16sdtdh="http://schemas.microsoft.com/office/word/2020/wordml/sdtdatahash" xmlns:w16se="http://schemas.microsoft.com/office/word/2015/wordml/symex" xmlns:wpg="http://schemas.microsoft.com/office/word/2010/wordprocessingGroup" xmlns:wpi="http://schemas.microsoft.com/office/word/2010/wordprocessingInk" xmlns:wne="http://schemas.microsoft.com/office/word/2006/wordml" xmlns:wps="http://schemas.microsoft.com/office/word/2010/wordprocessingShape" mc:Ignorable="w14 w15 w16se w16cid w16 w16cex w16sdtdh w16du wp14">
   <w:p>
     <w:pPr>
       <w:pStyle w:val="Header"/>
@@ -1506,7 +1528,7 @@
 </file>
 
 <file path=word/header3.xml><?xml version="1.0" encoding="utf-8"?>
-<w:hdr xmlns:wpc="http://schemas.microsoft.com/office/word/2010/wordprocessingCanvas" xmlns:cx="http://schemas.microsoft.com/office/drawing/2014/chartex" xmlns:cx1="http://schemas.microsoft.com/office/drawing/2015/9/8/chartex" xmlns:cx2="http://schemas.microsoft.com/office/drawing/2015/10/21/chartex" xmlns:cx3="http://schemas.microsoft.com/office/drawing/2016/5/9/chartex" xmlns:cx4="http://schemas.microsoft.com/office/drawing/2016/5/10/chartex" xmlns:cx5="http://schemas.microsoft.com/office/drawing/2016/5/11/chartex" xmlns:cx6="http://schemas.microsoft.com/office/drawing/2016/5/12/chartex" xmlns:cx7="http://schemas.microsoft.com/office/drawing/2016/5/13/chartex" xmlns:cx8="http://schemas.microsoft.com/office/drawing/2016/5/14/chartex" xmlns:mc="http://schemas.openxmlformats.org/markup-compatibility/2006" xmlns:aink="http://schemas.microsoft.com/office/drawing/2016/ink" xmlns:am3d="http://schemas.microsoft.com/office/drawing/2017/model3d" xmlns:o="urn:schemas-microsoft-com:office:office" xmlns:oel="http://schemas.microsoft.com/office/2019/extlst" xmlns:r="http://schemas.openxmlformats.org/officeDocument/2006/relationships" xmlns:m="http://schemas.openxmlformats.org/officeDocument/2006/math" xmlns:v="urn:schemas-microsoft-com:vml" xmlns:wp14="http://schemas.microsoft.com/office/word/2010/wordprocessingDrawing" xmlns:wp="http://schemas.openxmlformats.org/drawingml/2006/wordprocessingDrawing" xmlns:w10="urn:schemas-microsoft-com:office:word" xmlns:w="http://schemas.openxmlformats.org/wordprocessingml/2006/main" xmlns:w14="http://schemas.microsoft.com/office/word/2010/wordml" xmlns:w15="http://schemas.microsoft.com/office/word/2012/wordml" xmlns:w16cex="http://schemas.microsoft.com/office/word/2018/wordml/cex" xmlns:w16cid="http://schemas.microsoft.com/office/word/2016/wordml/cid" xmlns:w16="http://schemas.microsoft.com/office/word/2018/wordml" xmlns:w16sdtdh="http://schemas.microsoft.com/office/word/2020/wordml/sdtdatahash" xmlns:w16se="http://schemas.microsoft.com/office/word/2015/wordml/symex" xmlns:wpg="http://schemas.microsoft.com/office/word/2010/wordprocessingGroup" xmlns:wpi="http://schemas.microsoft.com/office/word/2010/wordprocessingInk" xmlns:wne="http://schemas.microsoft.com/office/word/2006/wordml" xmlns:wps="http://schemas.microsoft.com/office/word/2010/wordprocessingShape" mc:Ignorable="w14 w15 w16se w16cid w16 w16cex w16sdtdh wp14">
+<w:hdr xmlns:wpc="http://schemas.microsoft.com/office/word/2010/wordprocessingCanvas" xmlns:cx="http://schemas.microsoft.com/office/drawing/2014/chartex" xmlns:cx1="http://schemas.microsoft.com/office/drawing/2015/9/8/chartex" xmlns:cx2="http://schemas.microsoft.com/office/drawing/2015/10/21/chartex" xmlns:cx3="http://schemas.microsoft.com/office/drawing/2016/5/9/chartex" xmlns:cx4="http://schemas.microsoft.com/office/drawing/2016/5/10/chartex" xmlns:cx5="http://schemas.microsoft.com/office/drawing/2016/5/11/chartex" xmlns:cx6="http://schemas.microsoft.com/office/drawing/2016/5/12/chartex" xmlns:cx7="http://schemas.microsoft.com/office/drawing/2016/5/13/chartex" xmlns:cx8="http://schemas.microsoft.com/office/drawing/2016/5/14/chartex" xmlns:mc="http://schemas.openxmlformats.org/markup-compatibility/2006" xmlns:aink="http://schemas.microsoft.com/office/drawing/2016/ink" xmlns:am3d="http://schemas.microsoft.com/office/drawing/2017/model3d" xmlns:o="urn:schemas-microsoft-com:office:office" xmlns:oel="http://schemas.microsoft.com/office/2019/extlst" xmlns:r="http://schemas.openxmlformats.org/officeDocument/2006/relationships" xmlns:m="http://schemas.openxmlformats.org/officeDocument/2006/math" xmlns:v="urn:schemas-microsoft-com:vml" xmlns:wp14="http://schemas.microsoft.com/office/word/2010/wordprocessingDrawing" xmlns:wp="http://schemas.openxmlformats.org/drawingml/2006/wordprocessingDrawing" xmlns:w10="urn:schemas-microsoft-com:office:word" xmlns:w="http://schemas.openxmlformats.org/wordprocessingml/2006/main" xmlns:w14="http://schemas.microsoft.com/office/word/2010/wordml" xmlns:w15="http://schemas.microsoft.com/office/word/2012/wordml" xmlns:w16cex="http://schemas.microsoft.com/office/word/2018/wordml/cex" xmlns:w16cid="http://schemas.microsoft.com/office/word/2016/wordml/cid" xmlns:w16="http://schemas.microsoft.com/office/word/2018/wordml" xmlns:w16du="http://schemas.microsoft.com/office/word/2023/wordml/word16du" xmlns:w16sdtdh="http://schemas.microsoft.com/office/word/2020/wordml/sdtdatahash" xmlns:w16se="http://schemas.microsoft.com/office/word/2015/wordml/symex" xmlns:wpg="http://schemas.microsoft.com/office/word/2010/wordprocessingGroup" xmlns:wpi="http://schemas.microsoft.com/office/word/2010/wordprocessingInk" xmlns:wne="http://schemas.microsoft.com/office/word/2006/wordml" xmlns:wps="http://schemas.microsoft.com/office/word/2010/wordprocessingShape" mc:Ignorable="w14 w15 w16se w16cid w16 w16cex w16sdtdh w16du wp14">
   <w:p>
     <w:pPr>
       <w:pStyle w:val="Header"/>
@@ -1516,7 +1538,7 @@
 </file>
 
 <file path=word/styles.xml><?xml version="1.0" encoding="utf-8"?>
-<w:styles xmlns:mc="http://schemas.openxmlformats.org/markup-compatibility/2006" xmlns:r="http://schemas.openxmlformats.org/officeDocument/2006/relationships" xmlns:w="http://schemas.openxmlformats.org/wordprocessingml/2006/main" xmlns:w14="http://schemas.microsoft.com/office/word/2010/wordml" xmlns:w15="http://schemas.microsoft.com/office/word/2012/wordml" xmlns:w16cex="http://schemas.microsoft.com/office/word/2018/wordml/cex" xmlns:w16cid="http://schemas.microsoft.com/office/word/2016/wordml/cid" xmlns:w16="http://schemas.microsoft.com/office/word/2018/wordml" xmlns:w16sdtdh="http://schemas.microsoft.com/office/word/2020/wordml/sdtdatahash" xmlns:w16se="http://schemas.microsoft.com/office/word/2015/wordml/symex" mc:Ignorable="w14 w15 w16se w16cid w16 w16cex w16sdtdh">
+<w:styles xmlns:mc="http://schemas.openxmlformats.org/markup-compatibility/2006" xmlns:r="http://schemas.openxmlformats.org/officeDocument/2006/relationships" xmlns:w="http://schemas.openxmlformats.org/wordprocessingml/2006/main" xmlns:w14="http://schemas.microsoft.com/office/word/2010/wordml" xmlns:w15="http://schemas.microsoft.com/office/word/2012/wordml" xmlns:w16cex="http://schemas.microsoft.com/office/word/2018/wordml/cex" xmlns:w16cid="http://schemas.microsoft.com/office/word/2016/wordml/cid" xmlns:w16="http://schemas.microsoft.com/office/word/2018/wordml" xmlns:w16du="http://schemas.microsoft.com/office/word/2023/wordml/word16du" xmlns:w16sdtdh="http://schemas.microsoft.com/office/word/2020/wordml/sdtdatahash" xmlns:w16se="http://schemas.microsoft.com/office/word/2015/wordml/symex" mc:Ignorable="w14 w15 w16se w16cid w16 w16cex w16sdtdh w16du">
   <w:docDefaults>
     <w:rPrDefault>
       <w:rPr>
